--- a/《学在华大》学生端功能测试用例.docx
+++ b/《学在华大》学生端功能测试用例.docx
@@ -8976,13 +8976,7 @@
               <w:rPr>
                 <w:rFonts w:hint="eastAsia"/>
               </w:rPr>
-              <w:t>跳转页面：</w:t>
-            </w:r>
-            <w:r>
-              <w:rPr>
-                <w:rFonts w:hint="eastAsia"/>
-              </w:rPr>
-              <w:t>搜索出题/知识点出题/随机出题/</w:t>
+              <w:t>跳转页面：搜索出题/知识点出题/随机出题/</w:t>
             </w:r>
             <w:proofErr w:type="gramStart"/>
             <w:r>
@@ -9038,11 +9032,6 @@
             </w:tcMar>
           </w:tcPr>
           <w:p>
-            <w:pPr>
-              <w:rPr>
-                <w:rFonts w:hint="eastAsia"/>
-              </w:rPr>
-            </w:pPr>
             <w:r>
               <w:rPr>
                 <w:rFonts w:hint="eastAsia"/>
@@ -9068,11 +9057,6 @@
             </w:tcMar>
           </w:tcPr>
           <w:p>
-            <w:pPr>
-              <w:rPr>
-                <w:rFonts w:hint="eastAsia"/>
-              </w:rPr>
-            </w:pPr>
             <w:r>
               <w:rPr>
                 <w:rFonts w:hint="eastAsia"/>
@@ -9416,9 +9400,193 @@
               <w:rPr>
                 <w:rFonts w:hint="eastAsia"/>
               </w:rPr>
-              <w:t>选择区域：排序与筛选</w:t>
-            </w:r>
-          </w:p>
+              <w:t>选择区域：排序</w:t>
+            </w:r>
+            <w:r>
+              <w:rPr>
+                <w:rFonts w:hint="eastAsia"/>
+              </w:rPr>
+              <w:t>、难度、</w:t>
+            </w:r>
+            <w:r>
+              <w:rPr>
+                <w:rFonts w:hint="eastAsia"/>
+              </w:rPr>
+              <w:t>题型</w:t>
+            </w:r>
+          </w:p>
+          <w:p>
+            <w:r>
+              <w:rPr>
+                <w:rFonts w:hint="eastAsia"/>
+              </w:rPr>
+              <w:t>数据区域：搜索结果</w:t>
+            </w:r>
+          </w:p>
+        </w:tc>
+      </w:tr>
+      <w:tr>
+        <w:tc>
+          <w:tcPr>
+            <w:tcW w:w="841" w:type="dxa"/>
+            <w:tcBorders>
+              <w:top w:val="single" w:sz="8" w:space="0" w:color="A3A3A3"/>
+              <w:left w:val="single" w:sz="8" w:space="0" w:color="A3A3A3"/>
+              <w:bottom w:val="single" w:sz="8" w:space="0" w:color="A3A3A3"/>
+              <w:right w:val="single" w:sz="8" w:space="0" w:color="A3A3A3"/>
+            </w:tcBorders>
+            <w:tcMar>
+              <w:top w:w="80" w:type="dxa"/>
+              <w:left w:w="80" w:type="dxa"/>
+              <w:bottom w:w="80" w:type="dxa"/>
+              <w:right w:w="80" w:type="dxa"/>
+            </w:tcMar>
+          </w:tcPr>
+          <w:p>
+            <w:r>
+              <w:rPr>
+                <w:rFonts w:hint="eastAsia"/>
+              </w:rPr>
+              <w:t>2</w:t>
+            </w:r>
+          </w:p>
+        </w:tc>
+        <w:tc>
+          <w:tcPr>
+            <w:tcW w:w="1645" w:type="dxa"/>
+            <w:tcBorders>
+              <w:top w:val="single" w:sz="8" w:space="0" w:color="A3A3A3"/>
+              <w:left w:val="single" w:sz="8" w:space="0" w:color="A3A3A3"/>
+              <w:bottom w:val="single" w:sz="8" w:space="0" w:color="A3A3A3"/>
+              <w:right w:val="single" w:sz="8" w:space="0" w:color="A3A3A3"/>
+            </w:tcBorders>
+            <w:tcMar>
+              <w:top w:w="80" w:type="dxa"/>
+              <w:left w:w="80" w:type="dxa"/>
+              <w:bottom w:w="80" w:type="dxa"/>
+              <w:right w:w="80" w:type="dxa"/>
+            </w:tcMar>
+          </w:tcPr>
+          <w:p>
+            <w:r>
+              <w:rPr>
+                <w:rFonts w:hint="eastAsia"/>
+              </w:rPr>
+              <w:t>点击搜索框</w:t>
+            </w:r>
+          </w:p>
+        </w:tc>
+        <w:tc>
+          <w:tcPr>
+            <w:tcW w:w="5800" w:type="dxa"/>
+            <w:tcBorders>
+              <w:top w:val="single" w:sz="8" w:space="0" w:color="A3A3A3"/>
+              <w:left w:val="single" w:sz="8" w:space="0" w:color="A3A3A3"/>
+              <w:bottom w:val="single" w:sz="8" w:space="0" w:color="A3A3A3"/>
+              <w:right w:val="single" w:sz="8" w:space="0" w:color="A3A3A3"/>
+            </w:tcBorders>
+            <w:tcMar>
+              <w:top w:w="80" w:type="dxa"/>
+              <w:left w:w="80" w:type="dxa"/>
+              <w:bottom w:w="80" w:type="dxa"/>
+              <w:right w:w="80" w:type="dxa"/>
+            </w:tcMar>
+          </w:tcPr>
+          <w:p>
+            <w:r>
+              <w:rPr>
+                <w:rFonts w:hint="eastAsia"/>
+              </w:rPr>
+              <w:t>光标闪烁，右侧出现取消按钮</w:t>
+            </w:r>
+          </w:p>
+        </w:tc>
+      </w:tr>
+      <w:tr>
+        <w:tc>
+          <w:tcPr>
+            <w:tcW w:w="841" w:type="dxa"/>
+            <w:tcBorders>
+              <w:top w:val="single" w:sz="8" w:space="0" w:color="A3A3A3"/>
+              <w:left w:val="single" w:sz="8" w:space="0" w:color="A3A3A3"/>
+              <w:bottom w:val="single" w:sz="8" w:space="0" w:color="A3A3A3"/>
+              <w:right w:val="single" w:sz="8" w:space="0" w:color="A3A3A3"/>
+            </w:tcBorders>
+            <w:tcMar>
+              <w:top w:w="80" w:type="dxa"/>
+              <w:left w:w="80" w:type="dxa"/>
+              <w:bottom w:w="80" w:type="dxa"/>
+              <w:right w:w="80" w:type="dxa"/>
+            </w:tcMar>
+          </w:tcPr>
+          <w:p>
+            <w:r>
+              <w:rPr>
+                <w:rFonts w:hint="eastAsia"/>
+              </w:rPr>
+              <w:t>3</w:t>
+            </w:r>
+          </w:p>
+        </w:tc>
+        <w:tc>
+          <w:tcPr>
+            <w:tcW w:w="1645" w:type="dxa"/>
+            <w:tcBorders>
+              <w:top w:val="single" w:sz="8" w:space="0" w:color="A3A3A3"/>
+              <w:left w:val="single" w:sz="8" w:space="0" w:color="A3A3A3"/>
+              <w:bottom w:val="single" w:sz="8" w:space="0" w:color="A3A3A3"/>
+              <w:right w:val="single" w:sz="8" w:space="0" w:color="A3A3A3"/>
+            </w:tcBorders>
+            <w:tcMar>
+              <w:top w:w="80" w:type="dxa"/>
+              <w:left w:w="80" w:type="dxa"/>
+              <w:bottom w:w="80" w:type="dxa"/>
+              <w:right w:w="80" w:type="dxa"/>
+            </w:tcMar>
+          </w:tcPr>
+          <w:p>
+            <w:r>
+              <w:rPr>
+                <w:rFonts w:hint="eastAsia"/>
+              </w:rPr>
+              <w:t>点击</w:t>
+            </w:r>
+            <w:r>
+              <w:rPr>
+                <w:rFonts w:hint="eastAsia"/>
+              </w:rPr>
+              <w:t>“</w:t>
+            </w:r>
+            <w:r>
+              <w:rPr>
+                <w:rFonts w:hint="eastAsia"/>
+              </w:rPr>
+              <w:t>排序</w:t>
+            </w:r>
+            <w:r>
+              <w:rPr>
+                <w:rFonts w:hint="eastAsia"/>
+              </w:rPr>
+              <w:t>”</w:t>
+            </w:r>
+          </w:p>
+        </w:tc>
+        <w:tc>
+          <w:tcPr>
+            <w:tcW w:w="5800" w:type="dxa"/>
+            <w:tcBorders>
+              <w:top w:val="single" w:sz="8" w:space="0" w:color="A3A3A3"/>
+              <w:left w:val="single" w:sz="8" w:space="0" w:color="A3A3A3"/>
+              <w:bottom w:val="single" w:sz="8" w:space="0" w:color="A3A3A3"/>
+              <w:right w:val="single" w:sz="8" w:space="0" w:color="A3A3A3"/>
+            </w:tcBorders>
+            <w:tcMar>
+              <w:top w:w="80" w:type="dxa"/>
+              <w:left w:w="80" w:type="dxa"/>
+              <w:bottom w:w="80" w:type="dxa"/>
+              <w:right w:w="80" w:type="dxa"/>
+            </w:tcMar>
+          </w:tcPr>
           <w:p>
             <w:pPr>
               <w:rPr>
@@ -9429,15 +9597,19 @@
               <w:rPr>
                 <w:rFonts w:hint="eastAsia"/>
               </w:rPr>
-              <w:t>数</w:t>
-            </w:r>
-            <w:bookmarkStart w:id="0" w:name="_GoBack"/>
-            <w:bookmarkEnd w:id="0"/>
-            <w:r>
-              <w:rPr>
-                <w:rFonts w:hint="eastAsia"/>
-              </w:rPr>
-              <w:t>据区域：搜索结果</w:t>
+              <w:t>显示</w:t>
+            </w:r>
+            <w:r>
+              <w:rPr>
+                <w:rFonts w:hint="eastAsia"/>
+              </w:rPr>
+              <w:t>弹出层，显示排序规则，</w:t>
+            </w:r>
+            <w:r>
+              <w:rPr>
+                <w:rFonts w:hint="eastAsia"/>
+              </w:rPr>
+              <w:t>选中，确定/重置</w:t>
             </w:r>
           </w:p>
         </w:tc>
@@ -9460,6 +9632,95 @@
             </w:tcMar>
           </w:tcPr>
           <w:p>
+            <w:r>
+              <w:rPr>
+                <w:rFonts w:hint="eastAsia"/>
+              </w:rPr>
+              <w:t>4</w:t>
+            </w:r>
+          </w:p>
+        </w:tc>
+        <w:tc>
+          <w:tcPr>
+            <w:tcW w:w="1645" w:type="dxa"/>
+            <w:tcBorders>
+              <w:top w:val="single" w:sz="8" w:space="0" w:color="A3A3A3"/>
+              <w:left w:val="single" w:sz="8" w:space="0" w:color="A3A3A3"/>
+              <w:bottom w:val="single" w:sz="8" w:space="0" w:color="A3A3A3"/>
+              <w:right w:val="single" w:sz="8" w:space="0" w:color="A3A3A3"/>
+            </w:tcBorders>
+            <w:tcMar>
+              <w:top w:w="80" w:type="dxa"/>
+              <w:left w:w="80" w:type="dxa"/>
+              <w:bottom w:w="80" w:type="dxa"/>
+              <w:right w:w="80" w:type="dxa"/>
+            </w:tcMar>
+          </w:tcPr>
+          <w:p>
+            <w:r>
+              <w:rPr>
+                <w:rFonts w:hint="eastAsia"/>
+              </w:rPr>
+              <w:t>点击“难度”</w:t>
+            </w:r>
+          </w:p>
+        </w:tc>
+        <w:tc>
+          <w:tcPr>
+            <w:tcW w:w="5800" w:type="dxa"/>
+            <w:tcBorders>
+              <w:top w:val="single" w:sz="8" w:space="0" w:color="A3A3A3"/>
+              <w:left w:val="single" w:sz="8" w:space="0" w:color="A3A3A3"/>
+              <w:bottom w:val="single" w:sz="8" w:space="0" w:color="A3A3A3"/>
+              <w:right w:val="single" w:sz="8" w:space="0" w:color="A3A3A3"/>
+            </w:tcBorders>
+            <w:tcMar>
+              <w:top w:w="80" w:type="dxa"/>
+              <w:left w:w="80" w:type="dxa"/>
+              <w:bottom w:w="80" w:type="dxa"/>
+              <w:right w:w="80" w:type="dxa"/>
+            </w:tcMar>
+          </w:tcPr>
+          <w:p>
+            <w:r>
+              <w:rPr>
+                <w:rFonts w:hint="eastAsia"/>
+              </w:rPr>
+              <w:t>显示</w:t>
+            </w:r>
+            <w:r>
+              <w:rPr>
+                <w:rFonts w:hint="eastAsia"/>
+              </w:rPr>
+              <w:t>弹出层，显示难度，</w:t>
+            </w:r>
+            <w:r>
+              <w:rPr>
+                <w:rFonts w:hint="eastAsia"/>
+              </w:rPr>
+              <w:t>选中，确定/重置</w:t>
+            </w:r>
+          </w:p>
+        </w:tc>
+      </w:tr>
+      <w:tr>
+        <w:tc>
+          <w:tcPr>
+            <w:tcW w:w="841" w:type="dxa"/>
+            <w:tcBorders>
+              <w:top w:val="single" w:sz="8" w:space="0" w:color="A3A3A3"/>
+              <w:left w:val="single" w:sz="8" w:space="0" w:color="A3A3A3"/>
+              <w:bottom w:val="single" w:sz="8" w:space="0" w:color="A3A3A3"/>
+              <w:right w:val="single" w:sz="8" w:space="0" w:color="A3A3A3"/>
+            </w:tcBorders>
+            <w:tcMar>
+              <w:top w:w="80" w:type="dxa"/>
+              <w:left w:w="80" w:type="dxa"/>
+              <w:bottom w:w="80" w:type="dxa"/>
+              <w:right w:w="80" w:type="dxa"/>
+            </w:tcMar>
+          </w:tcPr>
+          <w:p>
             <w:pPr>
               <w:rPr>
                 <w:rFonts w:hint="eastAsia"/>
@@ -9469,7 +9730,7 @@
               <w:rPr>
                 <w:rFonts w:hint="eastAsia"/>
               </w:rPr>
-              <w:t>2</w:t>
+              <w:t>5</w:t>
             </w:r>
           </w:p>
         </w:tc>
@@ -9499,7 +9760,7 @@
               <w:rPr>
                 <w:rFonts w:hint="eastAsia"/>
               </w:rPr>
-              <w:t>点击搜索框</w:t>
+              <w:t>点击“题型”</w:t>
             </w:r>
           </w:p>
         </w:tc>
@@ -9529,7 +9790,7 @@
               <w:rPr>
                 <w:rFonts w:hint="eastAsia"/>
               </w:rPr>
-              <w:t>光标闪烁，右侧出现取消按钮</w:t>
+              <w:t>显示弹出层，显示难度，选中，确定/重置</w:t>
             </w:r>
           </w:p>
         </w:tc>
@@ -9561,7 +9822,7 @@
               <w:rPr>
                 <w:rFonts w:hint="eastAsia"/>
               </w:rPr>
-              <w:t>3</w:t>
+              <w:t>6</w:t>
             </w:r>
           </w:p>
         </w:tc>
@@ -9591,7 +9852,13 @@
               <w:rPr>
                 <w:rFonts w:hint="eastAsia"/>
               </w:rPr>
-              <w:t>点击排序</w:t>
+              <w:t>点击搜索框，</w:t>
+            </w:r>
+            <w:r>
+              <w:rPr>
+                <w:rFonts w:hint="eastAsia"/>
+              </w:rPr>
+              <w:t>直接搜索</w:t>
             </w:r>
           </w:p>
         </w:tc>
@@ -9617,6 +9884,12 @@
                 <w:rFonts w:hint="eastAsia"/>
               </w:rPr>
             </w:pPr>
+            <w:r>
+              <w:rPr>
+                <w:rFonts w:hint="eastAsia"/>
+              </w:rPr>
+              <w:t>吐司提示：搜索内容为空</w:t>
+            </w:r>
           </w:p>
         </w:tc>
       </w:tr>
@@ -9647,7 +9920,7 @@
               <w:rPr>
                 <w:rFonts w:hint="eastAsia"/>
               </w:rPr>
-              <w:t>4</w:t>
+              <w:t>7</w:t>
             </w:r>
           </w:p>
         </w:tc>
@@ -9673,6 +9946,12 @@
                 <w:rFonts w:hint="eastAsia"/>
               </w:rPr>
             </w:pPr>
+            <w:r>
+              <w:rPr>
+                <w:rFonts w:hint="eastAsia"/>
+              </w:rPr>
+              <w:t>点击搜索框，输入多个空格，搜索</w:t>
+            </w:r>
           </w:p>
         </w:tc>
         <w:tc>
@@ -9697,6 +9976,110 @@
                 <w:rFonts w:hint="eastAsia"/>
               </w:rPr>
             </w:pPr>
+            <w:r>
+              <w:rPr>
+                <w:rFonts w:hint="eastAsia"/>
+              </w:rPr>
+              <w:t>吐司提示：搜索内容为空</w:t>
+            </w:r>
+          </w:p>
+        </w:tc>
+      </w:tr>
+      <w:tr>
+        <w:tc>
+          <w:tcPr>
+            <w:tcW w:w="841" w:type="dxa"/>
+            <w:tcBorders>
+              <w:top w:val="single" w:sz="8" w:space="0" w:color="A3A3A3"/>
+              <w:left w:val="single" w:sz="8" w:space="0" w:color="A3A3A3"/>
+              <w:bottom w:val="single" w:sz="8" w:space="0" w:color="A3A3A3"/>
+              <w:right w:val="single" w:sz="8" w:space="0" w:color="A3A3A3"/>
+            </w:tcBorders>
+            <w:tcMar>
+              <w:top w:w="80" w:type="dxa"/>
+              <w:left w:w="80" w:type="dxa"/>
+              <w:bottom w:w="80" w:type="dxa"/>
+              <w:right w:w="80" w:type="dxa"/>
+            </w:tcMar>
+          </w:tcPr>
+          <w:p>
+            <w:pPr>
+              <w:rPr>
+                <w:rFonts w:hint="eastAsia"/>
+              </w:rPr>
+            </w:pPr>
+            <w:r>
+              <w:rPr>
+                <w:rFonts w:hint="eastAsia"/>
+              </w:rPr>
+              <w:t>8</w:t>
+            </w:r>
+          </w:p>
+        </w:tc>
+        <w:tc>
+          <w:tcPr>
+            <w:tcW w:w="1645" w:type="dxa"/>
+            <w:tcBorders>
+              <w:top w:val="single" w:sz="8" w:space="0" w:color="A3A3A3"/>
+              <w:left w:val="single" w:sz="8" w:space="0" w:color="A3A3A3"/>
+              <w:bottom w:val="single" w:sz="8" w:space="0" w:color="A3A3A3"/>
+              <w:right w:val="single" w:sz="8" w:space="0" w:color="A3A3A3"/>
+            </w:tcBorders>
+            <w:tcMar>
+              <w:top w:w="80" w:type="dxa"/>
+              <w:left w:w="80" w:type="dxa"/>
+              <w:bottom w:w="80" w:type="dxa"/>
+              <w:right w:w="80" w:type="dxa"/>
+            </w:tcMar>
+          </w:tcPr>
+          <w:p>
+            <w:pPr>
+              <w:rPr>
+                <w:rFonts w:hint="eastAsia"/>
+              </w:rPr>
+            </w:pPr>
+            <w:r>
+              <w:rPr>
+                <w:rFonts w:hint="eastAsia"/>
+              </w:rPr>
+              <w:t>点击搜索框，输入合法内容，搜索</w:t>
+            </w:r>
+          </w:p>
+        </w:tc>
+        <w:tc>
+          <w:tcPr>
+            <w:tcW w:w="5800" w:type="dxa"/>
+            <w:tcBorders>
+              <w:top w:val="single" w:sz="8" w:space="0" w:color="A3A3A3"/>
+              <w:left w:val="single" w:sz="8" w:space="0" w:color="A3A3A3"/>
+              <w:bottom w:val="single" w:sz="8" w:space="0" w:color="A3A3A3"/>
+              <w:right w:val="single" w:sz="8" w:space="0" w:color="A3A3A3"/>
+            </w:tcBorders>
+            <w:tcMar>
+              <w:top w:w="80" w:type="dxa"/>
+              <w:left w:w="80" w:type="dxa"/>
+              <w:bottom w:w="80" w:type="dxa"/>
+              <w:right w:w="80" w:type="dxa"/>
+            </w:tcMar>
+          </w:tcPr>
+          <w:p>
+            <w:pPr>
+              <w:rPr>
+                <w:rFonts w:hint="eastAsia"/>
+              </w:rPr>
+            </w:pPr>
+            <w:r>
+              <w:rPr>
+                <w:rFonts w:hint="eastAsia"/>
+              </w:rPr>
+              <w:t>请求接口</w:t>
+            </w:r>
+            <w:r>
+              <w:rPr>
+                <w:rFonts w:hint="eastAsia"/>
+              </w:rPr>
+              <w:t>，更新数据</w:t>
+            </w:r>
           </w:p>
         </w:tc>
       </w:tr>
@@ -9741,8 +10124,8 @@
       </w:tblPr>
       <w:tblGrid>
         <w:gridCol w:w="841"/>
-        <w:gridCol w:w="1645"/>
-        <w:gridCol w:w="5800"/>
+        <w:gridCol w:w="2126"/>
+        <w:gridCol w:w="5319"/>
       </w:tblGrid>
       <w:tr>
         <w:tc>
@@ -9768,6 +10151,7 @@
               <w:rPr>
                 <w:rFonts w:hint="eastAsia"/>
               </w:rPr>
+              <w:lastRenderedPageBreak/>
               <w:t>用例名称</w:t>
             </w:r>
           </w:p>
@@ -9795,7 +10179,7 @@
               <w:rPr>
                 <w:rFonts w:hint="eastAsia"/>
               </w:rPr>
-              <w:t>关于</w:t>
+              <w:t>知识点出题</w:t>
             </w:r>
           </w:p>
         </w:tc>
@@ -9851,19 +10235,7 @@
               <w:rPr>
                 <w:rFonts w:hint="eastAsia"/>
               </w:rPr>
-              <w:t>从</w:t>
-            </w:r>
-            <w:r>
-              <w:rPr>
-                <w:rFonts w:hint="eastAsia"/>
-              </w:rPr>
-              <w:t>我的-</w:t>
-            </w:r>
-            <w:r>
-              <w:rPr>
-                <w:rFonts w:hint="eastAsia"/>
-              </w:rPr>
-              <w:t>设置点击进入</w:t>
+              <w:t>从发现-首页点击“知识点出题”进入</w:t>
             </w:r>
           </w:p>
         </w:tc>
@@ -9898,7 +10270,7 @@
         </w:tc>
         <w:tc>
           <w:tcPr>
-            <w:tcW w:w="1645" w:type="dxa"/>
+            <w:tcW w:w="2126" w:type="dxa"/>
             <w:tcBorders>
               <w:top w:val="single" w:sz="8" w:space="0" w:color="A3A3A3"/>
               <w:left w:val="single" w:sz="8" w:space="0" w:color="A3A3A3"/>
@@ -9925,7 +10297,7 @@
         </w:tc>
         <w:tc>
           <w:tcPr>
-            <w:tcW w:w="5800" w:type="dxa"/>
+            <w:tcW w:w="5319" w:type="dxa"/>
             <w:tcBorders>
               <w:top w:val="single" w:sz="8" w:space="0" w:color="A3A3A3"/>
               <w:left w:val="single" w:sz="8" w:space="0" w:color="A3A3A3"/>
@@ -9980,7 +10352,7 @@
         </w:tc>
         <w:tc>
           <w:tcPr>
-            <w:tcW w:w="1645" w:type="dxa"/>
+            <w:tcW w:w="2126" w:type="dxa"/>
             <w:tcBorders>
               <w:top w:val="single" w:sz="8" w:space="0" w:color="A3A3A3"/>
               <w:left w:val="single" w:sz="8" w:space="0" w:color="A3A3A3"/>
@@ -10006,22 +10378,229 @@
         </w:tc>
         <w:tc>
           <w:tcPr>
-            <w:tcW w:w="5800" w:type="dxa"/>
-            <w:tcBorders>
-              <w:top w:val="single" w:sz="8" w:space="0" w:color="A3A3A3"/>
-              <w:left w:val="single" w:sz="8" w:space="0" w:color="A3A3A3"/>
-              <w:bottom w:val="single" w:sz="8" w:space="0" w:color="A3A3A3"/>
-              <w:right w:val="single" w:sz="8" w:space="0" w:color="A3A3A3"/>
-            </w:tcBorders>
-            <w:tcMar>
-              <w:top w:w="80" w:type="dxa"/>
-              <w:left w:w="80" w:type="dxa"/>
-              <w:bottom w:w="80" w:type="dxa"/>
-              <w:right w:w="80" w:type="dxa"/>
-            </w:tcMar>
-            <w:hideMark/>
-          </w:tcPr>
-          <w:p/>
+            <w:tcW w:w="5319" w:type="dxa"/>
+            <w:tcBorders>
+              <w:top w:val="single" w:sz="8" w:space="0" w:color="A3A3A3"/>
+              <w:left w:val="single" w:sz="8" w:space="0" w:color="A3A3A3"/>
+              <w:bottom w:val="single" w:sz="8" w:space="0" w:color="A3A3A3"/>
+              <w:right w:val="single" w:sz="8" w:space="0" w:color="A3A3A3"/>
+            </w:tcBorders>
+            <w:tcMar>
+              <w:top w:w="80" w:type="dxa"/>
+              <w:left w:w="80" w:type="dxa"/>
+              <w:bottom w:w="80" w:type="dxa"/>
+              <w:right w:w="80" w:type="dxa"/>
+            </w:tcMar>
+            <w:hideMark/>
+          </w:tcPr>
+          <w:p>
+            <w:r>
+              <w:rPr>
+                <w:rFonts w:hint="eastAsia"/>
+              </w:rPr>
+              <w:t>标题栏：标题“知识点N级分类”，左侧返回按钮</w:t>
+            </w:r>
+          </w:p>
+          <w:p>
+            <w:r>
+              <w:rPr>
+                <w:rFonts w:hint="eastAsia"/>
+              </w:rPr>
+              <w:t>数据区域：知识点一级分类列表</w:t>
+            </w:r>
+          </w:p>
+        </w:tc>
+      </w:tr>
+      <w:tr>
+        <w:tc>
+          <w:tcPr>
+            <w:tcW w:w="841" w:type="dxa"/>
+            <w:tcBorders>
+              <w:top w:val="single" w:sz="8" w:space="0" w:color="A3A3A3"/>
+              <w:left w:val="single" w:sz="8" w:space="0" w:color="A3A3A3"/>
+              <w:bottom w:val="single" w:sz="8" w:space="0" w:color="A3A3A3"/>
+              <w:right w:val="single" w:sz="8" w:space="0" w:color="A3A3A3"/>
+            </w:tcBorders>
+            <w:tcMar>
+              <w:top w:w="80" w:type="dxa"/>
+              <w:left w:w="80" w:type="dxa"/>
+              <w:bottom w:w="80" w:type="dxa"/>
+              <w:right w:w="80" w:type="dxa"/>
+            </w:tcMar>
+          </w:tcPr>
+          <w:p>
+            <w:pPr>
+              <w:rPr>
+                <w:rFonts w:hint="eastAsia"/>
+              </w:rPr>
+            </w:pPr>
+            <w:r>
+              <w:rPr>
+                <w:rFonts w:hint="eastAsia"/>
+              </w:rPr>
+              <w:t>2</w:t>
+            </w:r>
+          </w:p>
+        </w:tc>
+        <w:tc>
+          <w:tcPr>
+            <w:tcW w:w="2126" w:type="dxa"/>
+            <w:tcBorders>
+              <w:top w:val="single" w:sz="8" w:space="0" w:color="A3A3A3"/>
+              <w:left w:val="single" w:sz="8" w:space="0" w:color="A3A3A3"/>
+              <w:bottom w:val="single" w:sz="8" w:space="0" w:color="A3A3A3"/>
+              <w:right w:val="single" w:sz="8" w:space="0" w:color="A3A3A3"/>
+            </w:tcBorders>
+            <w:tcMar>
+              <w:top w:w="80" w:type="dxa"/>
+              <w:left w:w="80" w:type="dxa"/>
+              <w:bottom w:w="80" w:type="dxa"/>
+              <w:right w:w="80" w:type="dxa"/>
+            </w:tcMar>
+          </w:tcPr>
+          <w:p>
+            <w:pPr>
+              <w:rPr>
+                <w:rFonts w:hint="eastAsia"/>
+              </w:rPr>
+            </w:pPr>
+            <w:r>
+              <w:rPr>
+                <w:rFonts w:hint="eastAsia"/>
+              </w:rPr>
+              <w:t>点击列表子项</w:t>
+            </w:r>
+          </w:p>
+        </w:tc>
+        <w:tc>
+          <w:tcPr>
+            <w:tcW w:w="5319" w:type="dxa"/>
+            <w:tcBorders>
+              <w:top w:val="single" w:sz="8" w:space="0" w:color="A3A3A3"/>
+              <w:left w:val="single" w:sz="8" w:space="0" w:color="A3A3A3"/>
+              <w:bottom w:val="single" w:sz="8" w:space="0" w:color="A3A3A3"/>
+              <w:right w:val="single" w:sz="8" w:space="0" w:color="A3A3A3"/>
+            </w:tcBorders>
+            <w:tcMar>
+              <w:top w:w="80" w:type="dxa"/>
+              <w:left w:w="80" w:type="dxa"/>
+              <w:bottom w:w="80" w:type="dxa"/>
+              <w:right w:w="80" w:type="dxa"/>
+            </w:tcMar>
+          </w:tcPr>
+          <w:p>
+            <w:r>
+              <w:rPr>
+                <w:rFonts w:hint="eastAsia"/>
+              </w:rPr>
+              <w:t>跳转下一级分类</w:t>
+            </w:r>
+          </w:p>
+          <w:p>
+            <w:pPr>
+              <w:rPr>
+                <w:rFonts w:hint="eastAsia"/>
+              </w:rPr>
+            </w:pPr>
+            <w:r>
+              <w:rPr>
+                <w:rFonts w:hint="eastAsia"/>
+              </w:rPr>
+              <w:t>如果是最后一级分类，则跳转题目列表</w:t>
+            </w:r>
+          </w:p>
+        </w:tc>
+      </w:tr>
+      <w:tr>
+        <w:tc>
+          <w:tcPr>
+            <w:tcW w:w="841" w:type="dxa"/>
+            <w:tcBorders>
+              <w:top w:val="single" w:sz="8" w:space="0" w:color="A3A3A3"/>
+              <w:left w:val="single" w:sz="8" w:space="0" w:color="A3A3A3"/>
+              <w:bottom w:val="single" w:sz="8" w:space="0" w:color="A3A3A3"/>
+              <w:right w:val="single" w:sz="8" w:space="0" w:color="A3A3A3"/>
+            </w:tcBorders>
+            <w:tcMar>
+              <w:top w:w="80" w:type="dxa"/>
+              <w:left w:w="80" w:type="dxa"/>
+              <w:bottom w:w="80" w:type="dxa"/>
+              <w:right w:w="80" w:type="dxa"/>
+            </w:tcMar>
+          </w:tcPr>
+          <w:p>
+            <w:pPr>
+              <w:rPr>
+                <w:rFonts w:hint="eastAsia"/>
+              </w:rPr>
+            </w:pPr>
+            <w:r>
+              <w:rPr>
+                <w:rFonts w:hint="eastAsia"/>
+              </w:rPr>
+              <w:t>3</w:t>
+            </w:r>
+          </w:p>
+        </w:tc>
+        <w:tc>
+          <w:tcPr>
+            <w:tcW w:w="2126" w:type="dxa"/>
+            <w:tcBorders>
+              <w:top w:val="single" w:sz="8" w:space="0" w:color="A3A3A3"/>
+              <w:left w:val="single" w:sz="8" w:space="0" w:color="A3A3A3"/>
+              <w:bottom w:val="single" w:sz="8" w:space="0" w:color="A3A3A3"/>
+              <w:right w:val="single" w:sz="8" w:space="0" w:color="A3A3A3"/>
+            </w:tcBorders>
+            <w:tcMar>
+              <w:top w:w="80" w:type="dxa"/>
+              <w:left w:w="80" w:type="dxa"/>
+              <w:bottom w:w="80" w:type="dxa"/>
+              <w:right w:w="80" w:type="dxa"/>
+            </w:tcMar>
+          </w:tcPr>
+          <w:p>
+            <w:pPr>
+              <w:rPr>
+                <w:rFonts w:hint="eastAsia"/>
+              </w:rPr>
+            </w:pPr>
+            <w:r>
+              <w:rPr>
+                <w:rFonts w:hint="eastAsia"/>
+              </w:rPr>
+              <w:t>点击题目列表子项</w:t>
+            </w:r>
+          </w:p>
+        </w:tc>
+        <w:tc>
+          <w:tcPr>
+            <w:tcW w:w="5319" w:type="dxa"/>
+            <w:tcBorders>
+              <w:top w:val="single" w:sz="8" w:space="0" w:color="A3A3A3"/>
+              <w:left w:val="single" w:sz="8" w:space="0" w:color="A3A3A3"/>
+              <w:bottom w:val="single" w:sz="8" w:space="0" w:color="A3A3A3"/>
+              <w:right w:val="single" w:sz="8" w:space="0" w:color="A3A3A3"/>
+            </w:tcBorders>
+            <w:tcMar>
+              <w:top w:w="80" w:type="dxa"/>
+              <w:left w:w="80" w:type="dxa"/>
+              <w:bottom w:w="80" w:type="dxa"/>
+              <w:right w:w="80" w:type="dxa"/>
+            </w:tcMar>
+          </w:tcPr>
+          <w:p>
+            <w:pPr>
+              <w:rPr>
+                <w:rFonts w:hint="eastAsia"/>
+              </w:rPr>
+            </w:pPr>
+            <w:r>
+              <w:rPr>
+                <w:rFonts w:hint="eastAsia"/>
+              </w:rPr>
+              <w:t>跳转页面：题目详情</w:t>
+            </w:r>
+          </w:p>
         </w:tc>
       </w:tr>
     </w:tbl>
@@ -10065,8 +10644,8 @@
       </w:tblPr>
       <w:tblGrid>
         <w:gridCol w:w="841"/>
-        <w:gridCol w:w="1645"/>
-        <w:gridCol w:w="5800"/>
+        <w:gridCol w:w="2126"/>
+        <w:gridCol w:w="5319"/>
       </w:tblGrid>
       <w:tr>
         <w:tc>
@@ -10092,7 +10671,6 @@
               <w:rPr>
                 <w:rFonts w:hint="eastAsia"/>
               </w:rPr>
-              <w:lastRenderedPageBreak/>
               <w:t>用例名称</w:t>
             </w:r>
           </w:p>
@@ -10120,7 +10698,7 @@
               <w:rPr>
                 <w:rFonts w:hint="eastAsia"/>
               </w:rPr>
-              <w:t>关于</w:t>
+              <w:t>随机出题</w:t>
             </w:r>
           </w:p>
         </w:tc>
@@ -10176,19 +10754,19 @@
               <w:rPr>
                 <w:rFonts w:hint="eastAsia"/>
               </w:rPr>
-              <w:t>从</w:t>
-            </w:r>
-            <w:r>
-              <w:rPr>
-                <w:rFonts w:hint="eastAsia"/>
-              </w:rPr>
-              <w:t>我的-</w:t>
-            </w:r>
-            <w:r>
-              <w:rPr>
-                <w:rFonts w:hint="eastAsia"/>
-              </w:rPr>
-              <w:t>设置点击进入</w:t>
+              <w:t>从发现-首页点击“</w:t>
+            </w:r>
+            <w:r>
+              <w:rPr>
+                <w:rFonts w:hint="eastAsia"/>
+              </w:rPr>
+              <w:t>随机</w:t>
+            </w:r>
+            <w:r>
+              <w:rPr>
+                <w:rFonts w:hint="eastAsia"/>
+              </w:rPr>
+              <w:t>出题”进入</w:t>
             </w:r>
           </w:p>
         </w:tc>
@@ -10223,7 +10801,7 @@
         </w:tc>
         <w:tc>
           <w:tcPr>
-            <w:tcW w:w="1645" w:type="dxa"/>
+            <w:tcW w:w="2126" w:type="dxa"/>
             <w:tcBorders>
               <w:top w:val="single" w:sz="8" w:space="0" w:color="A3A3A3"/>
               <w:left w:val="single" w:sz="8" w:space="0" w:color="A3A3A3"/>
@@ -10250,7 +10828,7 @@
         </w:tc>
         <w:tc>
           <w:tcPr>
-            <w:tcW w:w="5800" w:type="dxa"/>
+            <w:tcW w:w="5319" w:type="dxa"/>
             <w:tcBorders>
               <w:top w:val="single" w:sz="8" w:space="0" w:color="A3A3A3"/>
               <w:left w:val="single" w:sz="8" w:space="0" w:color="A3A3A3"/>
@@ -10305,7 +10883,7 @@
         </w:tc>
         <w:tc>
           <w:tcPr>
-            <w:tcW w:w="1645" w:type="dxa"/>
+            <w:tcW w:w="2126" w:type="dxa"/>
             <w:tcBorders>
               <w:top w:val="single" w:sz="8" w:space="0" w:color="A3A3A3"/>
               <w:left w:val="single" w:sz="8" w:space="0" w:color="A3A3A3"/>
@@ -10331,22 +10909,259 @@
         </w:tc>
         <w:tc>
           <w:tcPr>
-            <w:tcW w:w="5800" w:type="dxa"/>
-            <w:tcBorders>
-              <w:top w:val="single" w:sz="8" w:space="0" w:color="A3A3A3"/>
-              <w:left w:val="single" w:sz="8" w:space="0" w:color="A3A3A3"/>
-              <w:bottom w:val="single" w:sz="8" w:space="0" w:color="A3A3A3"/>
-              <w:right w:val="single" w:sz="8" w:space="0" w:color="A3A3A3"/>
-            </w:tcBorders>
-            <w:tcMar>
-              <w:top w:w="80" w:type="dxa"/>
-              <w:left w:w="80" w:type="dxa"/>
-              <w:bottom w:w="80" w:type="dxa"/>
-              <w:right w:w="80" w:type="dxa"/>
-            </w:tcMar>
-            <w:hideMark/>
-          </w:tcPr>
-          <w:p/>
+            <w:tcW w:w="5319" w:type="dxa"/>
+            <w:tcBorders>
+              <w:top w:val="single" w:sz="8" w:space="0" w:color="A3A3A3"/>
+              <w:left w:val="single" w:sz="8" w:space="0" w:color="A3A3A3"/>
+              <w:bottom w:val="single" w:sz="8" w:space="0" w:color="A3A3A3"/>
+              <w:right w:val="single" w:sz="8" w:space="0" w:color="A3A3A3"/>
+            </w:tcBorders>
+            <w:tcMar>
+              <w:top w:w="80" w:type="dxa"/>
+              <w:left w:w="80" w:type="dxa"/>
+              <w:bottom w:w="80" w:type="dxa"/>
+              <w:right w:w="80" w:type="dxa"/>
+            </w:tcMar>
+            <w:hideMark/>
+          </w:tcPr>
+          <w:p>
+            <w:r>
+              <w:rPr>
+                <w:rFonts w:hint="eastAsia"/>
+              </w:rPr>
+              <w:t>标题栏：标题“</w:t>
+            </w:r>
+            <w:r>
+              <w:rPr>
+                <w:rFonts w:hint="eastAsia"/>
+              </w:rPr>
+              <w:t>随机出题</w:t>
+            </w:r>
+            <w:r>
+              <w:rPr>
+                <w:rFonts w:hint="eastAsia"/>
+              </w:rPr>
+              <w:t>”，左侧返回按钮</w:t>
+            </w:r>
+            <w:r>
+              <w:rPr>
+                <w:rFonts w:hint="eastAsia"/>
+              </w:rPr>
+              <w:t>，右侧刷新按钮</w:t>
+            </w:r>
+          </w:p>
+          <w:p>
+            <w:r>
+              <w:rPr>
+                <w:rFonts w:hint="eastAsia"/>
+              </w:rPr>
+              <w:t>数据区域：</w:t>
+            </w:r>
+            <w:r>
+              <w:rPr>
+                <w:rFonts w:hint="eastAsia"/>
+              </w:rPr>
+              <w:t>题目</w:t>
+            </w:r>
+            <w:r>
+              <w:rPr>
+                <w:rFonts w:hint="eastAsia"/>
+              </w:rPr>
+              <w:t>列表</w:t>
+            </w:r>
+          </w:p>
+          <w:p>
+            <w:pPr>
+              <w:rPr>
+                <w:rFonts w:hint="eastAsia"/>
+              </w:rPr>
+            </w:pPr>
+            <w:r>
+              <w:rPr>
+                <w:rFonts w:hint="eastAsia"/>
+              </w:rPr>
+              <w:t>请求接口，获取随机出题题目列表</w:t>
+            </w:r>
+          </w:p>
+        </w:tc>
+      </w:tr>
+      <w:tr>
+        <w:tc>
+          <w:tcPr>
+            <w:tcW w:w="841" w:type="dxa"/>
+            <w:tcBorders>
+              <w:top w:val="single" w:sz="8" w:space="0" w:color="A3A3A3"/>
+              <w:left w:val="single" w:sz="8" w:space="0" w:color="A3A3A3"/>
+              <w:bottom w:val="single" w:sz="8" w:space="0" w:color="A3A3A3"/>
+              <w:right w:val="single" w:sz="8" w:space="0" w:color="A3A3A3"/>
+            </w:tcBorders>
+            <w:tcMar>
+              <w:top w:w="80" w:type="dxa"/>
+              <w:left w:w="80" w:type="dxa"/>
+              <w:bottom w:w="80" w:type="dxa"/>
+              <w:right w:w="80" w:type="dxa"/>
+            </w:tcMar>
+          </w:tcPr>
+          <w:p>
+            <w:pPr>
+              <w:rPr>
+                <w:rFonts w:hint="eastAsia"/>
+              </w:rPr>
+            </w:pPr>
+            <w:r>
+              <w:rPr>
+                <w:rFonts w:hint="eastAsia"/>
+              </w:rPr>
+              <w:t>2</w:t>
+            </w:r>
+          </w:p>
+        </w:tc>
+        <w:tc>
+          <w:tcPr>
+            <w:tcW w:w="2126" w:type="dxa"/>
+            <w:tcBorders>
+              <w:top w:val="single" w:sz="8" w:space="0" w:color="A3A3A3"/>
+              <w:left w:val="single" w:sz="8" w:space="0" w:color="A3A3A3"/>
+              <w:bottom w:val="single" w:sz="8" w:space="0" w:color="A3A3A3"/>
+              <w:right w:val="single" w:sz="8" w:space="0" w:color="A3A3A3"/>
+            </w:tcBorders>
+            <w:tcMar>
+              <w:top w:w="80" w:type="dxa"/>
+              <w:left w:w="80" w:type="dxa"/>
+              <w:bottom w:w="80" w:type="dxa"/>
+              <w:right w:w="80" w:type="dxa"/>
+            </w:tcMar>
+          </w:tcPr>
+          <w:p>
+            <w:pPr>
+              <w:rPr>
+                <w:rFonts w:hint="eastAsia"/>
+              </w:rPr>
+            </w:pPr>
+            <w:r>
+              <w:rPr>
+                <w:rFonts w:hint="eastAsia"/>
+              </w:rPr>
+              <w:t>点击题目列表子项</w:t>
+            </w:r>
+          </w:p>
+        </w:tc>
+        <w:tc>
+          <w:tcPr>
+            <w:tcW w:w="5319" w:type="dxa"/>
+            <w:tcBorders>
+              <w:top w:val="single" w:sz="8" w:space="0" w:color="A3A3A3"/>
+              <w:left w:val="single" w:sz="8" w:space="0" w:color="A3A3A3"/>
+              <w:bottom w:val="single" w:sz="8" w:space="0" w:color="A3A3A3"/>
+              <w:right w:val="single" w:sz="8" w:space="0" w:color="A3A3A3"/>
+            </w:tcBorders>
+            <w:tcMar>
+              <w:top w:w="80" w:type="dxa"/>
+              <w:left w:w="80" w:type="dxa"/>
+              <w:bottom w:w="80" w:type="dxa"/>
+              <w:right w:w="80" w:type="dxa"/>
+            </w:tcMar>
+          </w:tcPr>
+          <w:p>
+            <w:pPr>
+              <w:rPr>
+                <w:rFonts w:hint="eastAsia"/>
+              </w:rPr>
+            </w:pPr>
+            <w:r>
+              <w:rPr>
+                <w:rFonts w:hint="eastAsia"/>
+              </w:rPr>
+              <w:t>跳转页面：题目详情</w:t>
+            </w:r>
+          </w:p>
+        </w:tc>
+      </w:tr>
+      <w:tr>
+        <w:tc>
+          <w:tcPr>
+            <w:tcW w:w="841" w:type="dxa"/>
+            <w:tcBorders>
+              <w:top w:val="single" w:sz="8" w:space="0" w:color="A3A3A3"/>
+              <w:left w:val="single" w:sz="8" w:space="0" w:color="A3A3A3"/>
+              <w:bottom w:val="single" w:sz="8" w:space="0" w:color="A3A3A3"/>
+              <w:right w:val="single" w:sz="8" w:space="0" w:color="A3A3A3"/>
+            </w:tcBorders>
+            <w:tcMar>
+              <w:top w:w="80" w:type="dxa"/>
+              <w:left w:w="80" w:type="dxa"/>
+              <w:bottom w:w="80" w:type="dxa"/>
+              <w:right w:w="80" w:type="dxa"/>
+            </w:tcMar>
+          </w:tcPr>
+          <w:p>
+            <w:pPr>
+              <w:rPr>
+                <w:rFonts w:hint="eastAsia"/>
+              </w:rPr>
+            </w:pPr>
+            <w:r>
+              <w:rPr>
+                <w:rFonts w:hint="eastAsia"/>
+              </w:rPr>
+              <w:t>3</w:t>
+            </w:r>
+          </w:p>
+        </w:tc>
+        <w:tc>
+          <w:tcPr>
+            <w:tcW w:w="2126" w:type="dxa"/>
+            <w:tcBorders>
+              <w:top w:val="single" w:sz="8" w:space="0" w:color="A3A3A3"/>
+              <w:left w:val="single" w:sz="8" w:space="0" w:color="A3A3A3"/>
+              <w:bottom w:val="single" w:sz="8" w:space="0" w:color="A3A3A3"/>
+              <w:right w:val="single" w:sz="8" w:space="0" w:color="A3A3A3"/>
+            </w:tcBorders>
+            <w:tcMar>
+              <w:top w:w="80" w:type="dxa"/>
+              <w:left w:w="80" w:type="dxa"/>
+              <w:bottom w:w="80" w:type="dxa"/>
+              <w:right w:w="80" w:type="dxa"/>
+            </w:tcMar>
+          </w:tcPr>
+          <w:p>
+            <w:pPr>
+              <w:rPr>
+                <w:rFonts w:hint="eastAsia"/>
+              </w:rPr>
+            </w:pPr>
+            <w:r>
+              <w:rPr>
+                <w:rFonts w:hint="eastAsia"/>
+              </w:rPr>
+              <w:t>点击“刷新”按钮</w:t>
+            </w:r>
+          </w:p>
+        </w:tc>
+        <w:tc>
+          <w:tcPr>
+            <w:tcW w:w="5319" w:type="dxa"/>
+            <w:tcBorders>
+              <w:top w:val="single" w:sz="8" w:space="0" w:color="A3A3A3"/>
+              <w:left w:val="single" w:sz="8" w:space="0" w:color="A3A3A3"/>
+              <w:bottom w:val="single" w:sz="8" w:space="0" w:color="A3A3A3"/>
+              <w:right w:val="single" w:sz="8" w:space="0" w:color="A3A3A3"/>
+            </w:tcBorders>
+            <w:tcMar>
+              <w:top w:w="80" w:type="dxa"/>
+              <w:left w:w="80" w:type="dxa"/>
+              <w:bottom w:w="80" w:type="dxa"/>
+              <w:right w:w="80" w:type="dxa"/>
+            </w:tcMar>
+          </w:tcPr>
+          <w:p>
+            <w:r>
+              <w:rPr>
+                <w:rFonts w:hint="eastAsia"/>
+              </w:rPr>
+              <w:t>请求接口，刷新数据</w:t>
+            </w:r>
+          </w:p>
         </w:tc>
       </w:tr>
     </w:tbl>
@@ -10440,12 +11255,14 @@
             <w:hideMark/>
           </w:tcPr>
           <w:p>
-            <w:r>
-              <w:rPr>
-                <w:rFonts w:hint="eastAsia"/>
-              </w:rPr>
-              <w:t>关于</w:t>
-            </w:r>
+            <w:proofErr w:type="gramStart"/>
+            <w:r>
+              <w:rPr>
+                <w:rFonts w:hint="eastAsia"/>
+              </w:rPr>
+              <w:t>智能组卷</w:t>
+            </w:r>
+            <w:proofErr w:type="gramEnd"/>
           </w:p>
         </w:tc>
       </w:tr>
@@ -10500,19 +11317,19 @@
               <w:rPr>
                 <w:rFonts w:hint="eastAsia"/>
               </w:rPr>
-              <w:t>从</w:t>
-            </w:r>
-            <w:r>
-              <w:rPr>
-                <w:rFonts w:hint="eastAsia"/>
-              </w:rPr>
-              <w:t>我的-</w:t>
-            </w:r>
-            <w:r>
-              <w:rPr>
-                <w:rFonts w:hint="eastAsia"/>
-              </w:rPr>
-              <w:t>设置点击进入</w:t>
+              <w:t>从发现-首页点击“</w:t>
+            </w:r>
+            <w:r>
+              <w:rPr>
+                <w:rFonts w:hint="eastAsia"/>
+              </w:rPr>
+              <w:t>智能组卷</w:t>
+            </w:r>
+            <w:r>
+              <w:rPr>
+                <w:rFonts w:hint="eastAsia"/>
+              </w:rPr>
+              <w:t>”进入</w:t>
             </w:r>
           </w:p>
         </w:tc>
@@ -10670,16 +11487,46 @@
             </w:tcMar>
             <w:hideMark/>
           </w:tcPr>
-          <w:p/>
+          <w:p>
+            <w:r>
+              <w:rPr>
+                <w:rFonts w:hint="eastAsia"/>
+              </w:rPr>
+              <w:t>请求接口，获取</w:t>
+            </w:r>
+            <w:r>
+              <w:rPr>
+                <w:rFonts w:hint="eastAsia"/>
+              </w:rPr>
+              <w:t>考试id</w:t>
+            </w:r>
+          </w:p>
+          <w:p>
+            <w:pPr>
+              <w:rPr>
+                <w:rFonts w:hint="eastAsia"/>
+              </w:rPr>
+            </w:pPr>
+            <w:r>
+              <w:rPr>
+                <w:rFonts w:hint="eastAsia"/>
+              </w:rPr>
+              <w:t>其他细节参照：公共-试卷详情</w:t>
+            </w:r>
+          </w:p>
         </w:tc>
       </w:tr>
     </w:tbl>
     <w:p/>
     <w:p>
+      <w:pPr>
+        <w:pStyle w:val="1"/>
+      </w:pPr>
       <w:r>
         <w:rPr>
           <w:rFonts w:hint="eastAsia"/>
         </w:rPr>
+        <w:lastRenderedPageBreak/>
         <w:t>四、</w:t>
       </w:r>
       <w:r>
@@ -10690,6 +11537,9 @@
       </w:r>
     </w:p>
     <w:p>
+      <w:pPr>
+        <w:pStyle w:val="2"/>
+      </w:pPr>
       <w:r>
         <w:t>4.1</w:t>
       </w:r>
@@ -10700,7 +11550,339 @@
         <w:t>首页</w:t>
       </w:r>
     </w:p>
+    <w:tbl>
+      <w:tblPr>
+        <w:tblW w:w="0" w:type="auto"/>
+        <w:tblBorders>
+          <w:top w:val="single" w:sz="8" w:space="0" w:color="A3A3A3"/>
+          <w:left w:val="single" w:sz="8" w:space="0" w:color="A3A3A3"/>
+          <w:bottom w:val="single" w:sz="8" w:space="0" w:color="A3A3A3"/>
+          <w:right w:val="single" w:sz="8" w:space="0" w:color="A3A3A3"/>
+        </w:tblBorders>
+        <w:tblCellMar>
+          <w:left w:w="0" w:type="dxa"/>
+          <w:right w:w="0" w:type="dxa"/>
+        </w:tblCellMar>
+        <w:tblLook w:val="04A0" w:firstRow="1" w:lastRow="0" w:firstColumn="1" w:lastColumn="0" w:noHBand="0" w:noVBand="1"/>
+        <w:tblCaption w:val=""/>
+        <w:tblDescription w:val=""/>
+      </w:tblPr>
+      <w:tblGrid>
+        <w:gridCol w:w="841"/>
+        <w:gridCol w:w="1645"/>
+        <w:gridCol w:w="5800"/>
+      </w:tblGrid>
+      <w:tr>
+        <w:tc>
+          <w:tcPr>
+            <w:tcW w:w="841" w:type="dxa"/>
+            <w:tcBorders>
+              <w:top w:val="single" w:sz="8" w:space="0" w:color="A3A3A3"/>
+              <w:left w:val="single" w:sz="8" w:space="0" w:color="A3A3A3"/>
+              <w:bottom w:val="single" w:sz="8" w:space="0" w:color="A3A3A3"/>
+              <w:right w:val="single" w:sz="8" w:space="0" w:color="A3A3A3"/>
+            </w:tcBorders>
+            <w:shd w:val="clear" w:color="auto" w:fill="9BC2E6"/>
+            <w:tcMar>
+              <w:top w:w="80" w:type="dxa"/>
+              <w:left w:w="80" w:type="dxa"/>
+              <w:bottom w:w="80" w:type="dxa"/>
+              <w:right w:w="80" w:type="dxa"/>
+            </w:tcMar>
+            <w:hideMark/>
+          </w:tcPr>
+          <w:p>
+            <w:r>
+              <w:rPr>
+                <w:rFonts w:hint="eastAsia"/>
+              </w:rPr>
+              <w:t>用例名称</w:t>
+            </w:r>
+          </w:p>
+        </w:tc>
+        <w:tc>
+          <w:tcPr>
+            <w:tcW w:w="7445" w:type="dxa"/>
+            <w:gridSpan w:val="2"/>
+            <w:tcBorders>
+              <w:top w:val="single" w:sz="8" w:space="0" w:color="A3A3A3"/>
+              <w:left w:val="single" w:sz="8" w:space="0" w:color="A3A3A3"/>
+              <w:bottom w:val="single" w:sz="8" w:space="0" w:color="A3A3A3"/>
+              <w:right w:val="single" w:sz="8" w:space="0" w:color="A3A3A3"/>
+            </w:tcBorders>
+            <w:tcMar>
+              <w:top w:w="80" w:type="dxa"/>
+              <w:left w:w="80" w:type="dxa"/>
+              <w:bottom w:w="80" w:type="dxa"/>
+              <w:right w:w="80" w:type="dxa"/>
+            </w:tcMar>
+            <w:hideMark/>
+          </w:tcPr>
+          <w:p>
+            <w:pPr>
+              <w:rPr>
+                <w:rFonts w:hint="eastAsia"/>
+              </w:rPr>
+            </w:pPr>
+            <w:r>
+              <w:rPr>
+                <w:rFonts w:hint="eastAsia"/>
+              </w:rPr>
+              <w:t>首页-首页</w:t>
+            </w:r>
+            <w:bookmarkStart w:id="0" w:name="_GoBack"/>
+            <w:bookmarkEnd w:id="0"/>
+          </w:p>
+        </w:tc>
+      </w:tr>
+      <w:tr>
+        <w:tc>
+          <w:tcPr>
+            <w:tcW w:w="841" w:type="dxa"/>
+            <w:tcBorders>
+              <w:top w:val="single" w:sz="8" w:space="0" w:color="A3A3A3"/>
+              <w:left w:val="single" w:sz="8" w:space="0" w:color="A3A3A3"/>
+              <w:bottom w:val="single" w:sz="8" w:space="0" w:color="A3A3A3"/>
+              <w:right w:val="single" w:sz="8" w:space="0" w:color="A3A3A3"/>
+            </w:tcBorders>
+            <w:shd w:val="clear" w:color="auto" w:fill="9BC2E6"/>
+            <w:tcMar>
+              <w:top w:w="80" w:type="dxa"/>
+              <w:left w:w="80" w:type="dxa"/>
+              <w:bottom w:w="80" w:type="dxa"/>
+              <w:right w:w="80" w:type="dxa"/>
+            </w:tcMar>
+            <w:hideMark/>
+          </w:tcPr>
+          <w:p>
+            <w:r>
+              <w:rPr>
+                <w:rFonts w:hint="eastAsia"/>
+              </w:rPr>
+              <w:t>条件</w:t>
+            </w:r>
+          </w:p>
+        </w:tc>
+        <w:tc>
+          <w:tcPr>
+            <w:tcW w:w="7445" w:type="dxa"/>
+            <w:gridSpan w:val="2"/>
+            <w:tcBorders>
+              <w:top w:val="single" w:sz="8" w:space="0" w:color="A3A3A3"/>
+              <w:left w:val="single" w:sz="8" w:space="0" w:color="A3A3A3"/>
+              <w:bottom w:val="single" w:sz="8" w:space="0" w:color="A3A3A3"/>
+              <w:right w:val="single" w:sz="8" w:space="0" w:color="A3A3A3"/>
+            </w:tcBorders>
+            <w:tcMar>
+              <w:top w:w="80" w:type="dxa"/>
+              <w:left w:w="80" w:type="dxa"/>
+              <w:bottom w:w="80" w:type="dxa"/>
+              <w:right w:w="80" w:type="dxa"/>
+            </w:tcMar>
+            <w:hideMark/>
+          </w:tcPr>
+          <w:p>
+            <w:r>
+              <w:rPr>
+                <w:rFonts w:hint="eastAsia"/>
+              </w:rPr>
+              <w:t>从别的</w:t>
+            </w:r>
+            <w:proofErr w:type="spellStart"/>
+            <w:r>
+              <w:rPr>
+                <w:rFonts w:hint="eastAsia"/>
+              </w:rPr>
+              <w:t>tabbar</w:t>
+            </w:r>
+            <w:proofErr w:type="spellEnd"/>
+            <w:r>
+              <w:rPr>
+                <w:rFonts w:hint="eastAsia"/>
+              </w:rPr>
+              <w:t>页切换过来</w:t>
+            </w:r>
+          </w:p>
+        </w:tc>
+      </w:tr>
+      <w:tr>
+        <w:tc>
+          <w:tcPr>
+            <w:tcW w:w="841" w:type="dxa"/>
+            <w:tcBorders>
+              <w:top w:val="single" w:sz="8" w:space="0" w:color="A3A3A3"/>
+              <w:left w:val="single" w:sz="8" w:space="0" w:color="A3A3A3"/>
+              <w:bottom w:val="single" w:sz="8" w:space="0" w:color="A3A3A3"/>
+              <w:right w:val="single" w:sz="8" w:space="0" w:color="A3A3A3"/>
+            </w:tcBorders>
+            <w:shd w:val="clear" w:color="auto" w:fill="9BC2E6"/>
+            <w:tcMar>
+              <w:top w:w="80" w:type="dxa"/>
+              <w:left w:w="80" w:type="dxa"/>
+              <w:bottom w:w="80" w:type="dxa"/>
+              <w:right w:w="80" w:type="dxa"/>
+            </w:tcMar>
+            <w:hideMark/>
+          </w:tcPr>
+          <w:p>
+            <w:r>
+              <w:rPr>
+                <w:rFonts w:hint="eastAsia"/>
+              </w:rPr>
+              <w:t>编号</w:t>
+            </w:r>
+          </w:p>
+        </w:tc>
+        <w:tc>
+          <w:tcPr>
+            <w:tcW w:w="1645" w:type="dxa"/>
+            <w:tcBorders>
+              <w:top w:val="single" w:sz="8" w:space="0" w:color="A3A3A3"/>
+              <w:left w:val="single" w:sz="8" w:space="0" w:color="A3A3A3"/>
+              <w:bottom w:val="single" w:sz="8" w:space="0" w:color="A3A3A3"/>
+              <w:right w:val="single" w:sz="8" w:space="0" w:color="A3A3A3"/>
+            </w:tcBorders>
+            <w:shd w:val="clear" w:color="auto" w:fill="9BC2E6"/>
+            <w:tcMar>
+              <w:top w:w="80" w:type="dxa"/>
+              <w:left w:w="80" w:type="dxa"/>
+              <w:bottom w:w="80" w:type="dxa"/>
+              <w:right w:w="80" w:type="dxa"/>
+            </w:tcMar>
+            <w:hideMark/>
+          </w:tcPr>
+          <w:p>
+            <w:r>
+              <w:rPr>
+                <w:rFonts w:hint="eastAsia"/>
+              </w:rPr>
+              <w:t>步骤</w:t>
+            </w:r>
+          </w:p>
+        </w:tc>
+        <w:tc>
+          <w:tcPr>
+            <w:tcW w:w="5800" w:type="dxa"/>
+            <w:tcBorders>
+              <w:top w:val="single" w:sz="8" w:space="0" w:color="A3A3A3"/>
+              <w:left w:val="single" w:sz="8" w:space="0" w:color="A3A3A3"/>
+              <w:bottom w:val="single" w:sz="8" w:space="0" w:color="A3A3A3"/>
+              <w:right w:val="single" w:sz="8" w:space="0" w:color="A3A3A3"/>
+            </w:tcBorders>
+            <w:shd w:val="clear" w:color="auto" w:fill="9BC2E6"/>
+            <w:tcMar>
+              <w:top w:w="80" w:type="dxa"/>
+              <w:left w:w="80" w:type="dxa"/>
+              <w:bottom w:w="80" w:type="dxa"/>
+              <w:right w:w="80" w:type="dxa"/>
+            </w:tcMar>
+            <w:hideMark/>
+          </w:tcPr>
+          <w:p>
+            <w:r>
+              <w:rPr>
+                <w:rFonts w:hint="eastAsia"/>
+              </w:rPr>
+              <w:t>预期结果</w:t>
+            </w:r>
+          </w:p>
+        </w:tc>
+      </w:tr>
+      <w:tr>
+        <w:tc>
+          <w:tcPr>
+            <w:tcW w:w="841" w:type="dxa"/>
+            <w:tcBorders>
+              <w:top w:val="single" w:sz="8" w:space="0" w:color="A3A3A3"/>
+              <w:left w:val="single" w:sz="8" w:space="0" w:color="A3A3A3"/>
+              <w:bottom w:val="single" w:sz="8" w:space="0" w:color="A3A3A3"/>
+              <w:right w:val="single" w:sz="8" w:space="0" w:color="A3A3A3"/>
+            </w:tcBorders>
+            <w:tcMar>
+              <w:top w:w="80" w:type="dxa"/>
+              <w:left w:w="80" w:type="dxa"/>
+              <w:bottom w:w="80" w:type="dxa"/>
+              <w:right w:w="80" w:type="dxa"/>
+            </w:tcMar>
+            <w:hideMark/>
+          </w:tcPr>
+          <w:p>
+            <w:r>
+              <w:rPr>
+                <w:rFonts w:hint="eastAsia"/>
+              </w:rPr>
+              <w:t>1</w:t>
+            </w:r>
+          </w:p>
+        </w:tc>
+        <w:tc>
+          <w:tcPr>
+            <w:tcW w:w="1645" w:type="dxa"/>
+            <w:tcBorders>
+              <w:top w:val="single" w:sz="8" w:space="0" w:color="A3A3A3"/>
+              <w:left w:val="single" w:sz="8" w:space="0" w:color="A3A3A3"/>
+              <w:bottom w:val="single" w:sz="8" w:space="0" w:color="A3A3A3"/>
+              <w:right w:val="single" w:sz="8" w:space="0" w:color="A3A3A3"/>
+            </w:tcBorders>
+            <w:tcMar>
+              <w:top w:w="80" w:type="dxa"/>
+              <w:left w:w="80" w:type="dxa"/>
+              <w:bottom w:w="80" w:type="dxa"/>
+              <w:right w:w="80" w:type="dxa"/>
+            </w:tcMar>
+            <w:hideMark/>
+          </w:tcPr>
+          <w:p>
+            <w:r>
+              <w:rPr>
+                <w:rFonts w:hint="eastAsia"/>
+              </w:rPr>
+              <w:t>无</w:t>
+            </w:r>
+          </w:p>
+        </w:tc>
+        <w:tc>
+          <w:tcPr>
+            <w:tcW w:w="5800" w:type="dxa"/>
+            <w:tcBorders>
+              <w:top w:val="single" w:sz="8" w:space="0" w:color="A3A3A3"/>
+              <w:left w:val="single" w:sz="8" w:space="0" w:color="A3A3A3"/>
+              <w:bottom w:val="single" w:sz="8" w:space="0" w:color="A3A3A3"/>
+              <w:right w:val="single" w:sz="8" w:space="0" w:color="A3A3A3"/>
+            </w:tcBorders>
+            <w:tcMar>
+              <w:top w:w="80" w:type="dxa"/>
+              <w:left w:w="80" w:type="dxa"/>
+              <w:bottom w:w="80" w:type="dxa"/>
+              <w:right w:w="80" w:type="dxa"/>
+            </w:tcMar>
+            <w:hideMark/>
+          </w:tcPr>
+          <w:p>
+            <w:r>
+              <w:rPr>
+                <w:rFonts w:hint="eastAsia"/>
+              </w:rPr>
+              <w:t>标题栏：标题“随机出题”，左侧返回按钮，</w:t>
+            </w:r>
+            <w:r>
+              <w:t xml:space="preserve"> </w:t>
+            </w:r>
+          </w:p>
+        </w:tc>
+      </w:tr>
+    </w:tbl>
     <w:p>
+      <w:pPr>
+        <w:rPr>
+          <w:rFonts w:hint="eastAsia"/>
+        </w:rPr>
+      </w:pPr>
+    </w:p>
+    <w:p>
+      <w:pPr>
+        <w:pStyle w:val="2"/>
+      </w:pPr>
       <w:r>
         <w:rPr>
           <w:rFonts w:hint="eastAsia"/>
@@ -10717,7 +11899,310 @@
         <w:t>课程详情</w:t>
       </w:r>
     </w:p>
+    <w:tbl>
+      <w:tblPr>
+        <w:tblW w:w="0" w:type="auto"/>
+        <w:tblBorders>
+          <w:top w:val="single" w:sz="8" w:space="0" w:color="A3A3A3"/>
+          <w:left w:val="single" w:sz="8" w:space="0" w:color="A3A3A3"/>
+          <w:bottom w:val="single" w:sz="8" w:space="0" w:color="A3A3A3"/>
+          <w:right w:val="single" w:sz="8" w:space="0" w:color="A3A3A3"/>
+        </w:tblBorders>
+        <w:tblCellMar>
+          <w:left w:w="0" w:type="dxa"/>
+          <w:right w:w="0" w:type="dxa"/>
+        </w:tblCellMar>
+        <w:tblLook w:val="04A0" w:firstRow="1" w:lastRow="0" w:firstColumn="1" w:lastColumn="0" w:noHBand="0" w:noVBand="1"/>
+        <w:tblCaption w:val=""/>
+        <w:tblDescription w:val=""/>
+      </w:tblPr>
+      <w:tblGrid>
+        <w:gridCol w:w="841"/>
+        <w:gridCol w:w="1645"/>
+        <w:gridCol w:w="5800"/>
+      </w:tblGrid>
+      <w:tr>
+        <w:tc>
+          <w:tcPr>
+            <w:tcW w:w="841" w:type="dxa"/>
+            <w:tcBorders>
+              <w:top w:val="single" w:sz="8" w:space="0" w:color="A3A3A3"/>
+              <w:left w:val="single" w:sz="8" w:space="0" w:color="A3A3A3"/>
+              <w:bottom w:val="single" w:sz="8" w:space="0" w:color="A3A3A3"/>
+              <w:right w:val="single" w:sz="8" w:space="0" w:color="A3A3A3"/>
+            </w:tcBorders>
+            <w:shd w:val="clear" w:color="auto" w:fill="9BC2E6"/>
+            <w:tcMar>
+              <w:top w:w="80" w:type="dxa"/>
+              <w:left w:w="80" w:type="dxa"/>
+              <w:bottom w:w="80" w:type="dxa"/>
+              <w:right w:w="80" w:type="dxa"/>
+            </w:tcMar>
+            <w:hideMark/>
+          </w:tcPr>
+          <w:p>
+            <w:r>
+              <w:rPr>
+                <w:rFonts w:hint="eastAsia"/>
+              </w:rPr>
+              <w:t>用例名称</w:t>
+            </w:r>
+          </w:p>
+        </w:tc>
+        <w:tc>
+          <w:tcPr>
+            <w:tcW w:w="7445" w:type="dxa"/>
+            <w:gridSpan w:val="2"/>
+            <w:tcBorders>
+              <w:top w:val="single" w:sz="8" w:space="0" w:color="A3A3A3"/>
+              <w:left w:val="single" w:sz="8" w:space="0" w:color="A3A3A3"/>
+              <w:bottom w:val="single" w:sz="8" w:space="0" w:color="A3A3A3"/>
+              <w:right w:val="single" w:sz="8" w:space="0" w:color="A3A3A3"/>
+            </w:tcBorders>
+            <w:tcMar>
+              <w:top w:w="80" w:type="dxa"/>
+              <w:left w:w="80" w:type="dxa"/>
+              <w:bottom w:w="80" w:type="dxa"/>
+              <w:right w:w="80" w:type="dxa"/>
+            </w:tcMar>
+            <w:hideMark/>
+          </w:tcPr>
+          <w:p>
+            <w:pPr>
+              <w:rPr>
+                <w:rFonts w:hint="eastAsia"/>
+              </w:rPr>
+            </w:pPr>
+          </w:p>
+        </w:tc>
+      </w:tr>
+      <w:tr>
+        <w:tc>
+          <w:tcPr>
+            <w:tcW w:w="841" w:type="dxa"/>
+            <w:tcBorders>
+              <w:top w:val="single" w:sz="8" w:space="0" w:color="A3A3A3"/>
+              <w:left w:val="single" w:sz="8" w:space="0" w:color="A3A3A3"/>
+              <w:bottom w:val="single" w:sz="8" w:space="0" w:color="A3A3A3"/>
+              <w:right w:val="single" w:sz="8" w:space="0" w:color="A3A3A3"/>
+            </w:tcBorders>
+            <w:shd w:val="clear" w:color="auto" w:fill="9BC2E6"/>
+            <w:tcMar>
+              <w:top w:w="80" w:type="dxa"/>
+              <w:left w:w="80" w:type="dxa"/>
+              <w:bottom w:w="80" w:type="dxa"/>
+              <w:right w:w="80" w:type="dxa"/>
+            </w:tcMar>
+            <w:hideMark/>
+          </w:tcPr>
+          <w:p>
+            <w:r>
+              <w:rPr>
+                <w:rFonts w:hint="eastAsia"/>
+              </w:rPr>
+              <w:t>条件</w:t>
+            </w:r>
+          </w:p>
+        </w:tc>
+        <w:tc>
+          <w:tcPr>
+            <w:tcW w:w="7445" w:type="dxa"/>
+            <w:gridSpan w:val="2"/>
+            <w:tcBorders>
+              <w:top w:val="single" w:sz="8" w:space="0" w:color="A3A3A3"/>
+              <w:left w:val="single" w:sz="8" w:space="0" w:color="A3A3A3"/>
+              <w:bottom w:val="single" w:sz="8" w:space="0" w:color="A3A3A3"/>
+              <w:right w:val="single" w:sz="8" w:space="0" w:color="A3A3A3"/>
+            </w:tcBorders>
+            <w:tcMar>
+              <w:top w:w="80" w:type="dxa"/>
+              <w:left w:w="80" w:type="dxa"/>
+              <w:bottom w:w="80" w:type="dxa"/>
+              <w:right w:w="80" w:type="dxa"/>
+            </w:tcMar>
+            <w:hideMark/>
+          </w:tcPr>
+          <w:p/>
+        </w:tc>
+      </w:tr>
+      <w:tr>
+        <w:tc>
+          <w:tcPr>
+            <w:tcW w:w="841" w:type="dxa"/>
+            <w:tcBorders>
+              <w:top w:val="single" w:sz="8" w:space="0" w:color="A3A3A3"/>
+              <w:left w:val="single" w:sz="8" w:space="0" w:color="A3A3A3"/>
+              <w:bottom w:val="single" w:sz="8" w:space="0" w:color="A3A3A3"/>
+              <w:right w:val="single" w:sz="8" w:space="0" w:color="A3A3A3"/>
+            </w:tcBorders>
+            <w:shd w:val="clear" w:color="auto" w:fill="9BC2E6"/>
+            <w:tcMar>
+              <w:top w:w="80" w:type="dxa"/>
+              <w:left w:w="80" w:type="dxa"/>
+              <w:bottom w:w="80" w:type="dxa"/>
+              <w:right w:w="80" w:type="dxa"/>
+            </w:tcMar>
+            <w:hideMark/>
+          </w:tcPr>
+          <w:p>
+            <w:r>
+              <w:rPr>
+                <w:rFonts w:hint="eastAsia"/>
+              </w:rPr>
+              <w:t>编号</w:t>
+            </w:r>
+          </w:p>
+        </w:tc>
+        <w:tc>
+          <w:tcPr>
+            <w:tcW w:w="1645" w:type="dxa"/>
+            <w:tcBorders>
+              <w:top w:val="single" w:sz="8" w:space="0" w:color="A3A3A3"/>
+              <w:left w:val="single" w:sz="8" w:space="0" w:color="A3A3A3"/>
+              <w:bottom w:val="single" w:sz="8" w:space="0" w:color="A3A3A3"/>
+              <w:right w:val="single" w:sz="8" w:space="0" w:color="A3A3A3"/>
+            </w:tcBorders>
+            <w:shd w:val="clear" w:color="auto" w:fill="9BC2E6"/>
+            <w:tcMar>
+              <w:top w:w="80" w:type="dxa"/>
+              <w:left w:w="80" w:type="dxa"/>
+              <w:bottom w:w="80" w:type="dxa"/>
+              <w:right w:w="80" w:type="dxa"/>
+            </w:tcMar>
+            <w:hideMark/>
+          </w:tcPr>
+          <w:p>
+            <w:r>
+              <w:rPr>
+                <w:rFonts w:hint="eastAsia"/>
+              </w:rPr>
+              <w:t>步骤</w:t>
+            </w:r>
+          </w:p>
+        </w:tc>
+        <w:tc>
+          <w:tcPr>
+            <w:tcW w:w="5800" w:type="dxa"/>
+            <w:tcBorders>
+              <w:top w:val="single" w:sz="8" w:space="0" w:color="A3A3A3"/>
+              <w:left w:val="single" w:sz="8" w:space="0" w:color="A3A3A3"/>
+              <w:bottom w:val="single" w:sz="8" w:space="0" w:color="A3A3A3"/>
+              <w:right w:val="single" w:sz="8" w:space="0" w:color="A3A3A3"/>
+            </w:tcBorders>
+            <w:shd w:val="clear" w:color="auto" w:fill="9BC2E6"/>
+            <w:tcMar>
+              <w:top w:w="80" w:type="dxa"/>
+              <w:left w:w="80" w:type="dxa"/>
+              <w:bottom w:w="80" w:type="dxa"/>
+              <w:right w:w="80" w:type="dxa"/>
+            </w:tcMar>
+            <w:hideMark/>
+          </w:tcPr>
+          <w:p>
+            <w:r>
+              <w:rPr>
+                <w:rFonts w:hint="eastAsia"/>
+              </w:rPr>
+              <w:t>预期结果</w:t>
+            </w:r>
+          </w:p>
+        </w:tc>
+      </w:tr>
+      <w:tr>
+        <w:tc>
+          <w:tcPr>
+            <w:tcW w:w="841" w:type="dxa"/>
+            <w:tcBorders>
+              <w:top w:val="single" w:sz="8" w:space="0" w:color="A3A3A3"/>
+              <w:left w:val="single" w:sz="8" w:space="0" w:color="A3A3A3"/>
+              <w:bottom w:val="single" w:sz="8" w:space="0" w:color="A3A3A3"/>
+              <w:right w:val="single" w:sz="8" w:space="0" w:color="A3A3A3"/>
+            </w:tcBorders>
+            <w:tcMar>
+              <w:top w:w="80" w:type="dxa"/>
+              <w:left w:w="80" w:type="dxa"/>
+              <w:bottom w:w="80" w:type="dxa"/>
+              <w:right w:w="80" w:type="dxa"/>
+            </w:tcMar>
+            <w:hideMark/>
+          </w:tcPr>
+          <w:p>
+            <w:r>
+              <w:rPr>
+                <w:rFonts w:hint="eastAsia"/>
+              </w:rPr>
+              <w:t>1</w:t>
+            </w:r>
+          </w:p>
+        </w:tc>
+        <w:tc>
+          <w:tcPr>
+            <w:tcW w:w="1645" w:type="dxa"/>
+            <w:tcBorders>
+              <w:top w:val="single" w:sz="8" w:space="0" w:color="A3A3A3"/>
+              <w:left w:val="single" w:sz="8" w:space="0" w:color="A3A3A3"/>
+              <w:bottom w:val="single" w:sz="8" w:space="0" w:color="A3A3A3"/>
+              <w:right w:val="single" w:sz="8" w:space="0" w:color="A3A3A3"/>
+            </w:tcBorders>
+            <w:tcMar>
+              <w:top w:w="80" w:type="dxa"/>
+              <w:left w:w="80" w:type="dxa"/>
+              <w:bottom w:w="80" w:type="dxa"/>
+              <w:right w:w="80" w:type="dxa"/>
+            </w:tcMar>
+            <w:hideMark/>
+          </w:tcPr>
+          <w:p>
+            <w:r>
+              <w:rPr>
+                <w:rFonts w:hint="eastAsia"/>
+              </w:rPr>
+              <w:t>无</w:t>
+            </w:r>
+          </w:p>
+        </w:tc>
+        <w:tc>
+          <w:tcPr>
+            <w:tcW w:w="5800" w:type="dxa"/>
+            <w:tcBorders>
+              <w:top w:val="single" w:sz="8" w:space="0" w:color="A3A3A3"/>
+              <w:left w:val="single" w:sz="8" w:space="0" w:color="A3A3A3"/>
+              <w:bottom w:val="single" w:sz="8" w:space="0" w:color="A3A3A3"/>
+              <w:right w:val="single" w:sz="8" w:space="0" w:color="A3A3A3"/>
+            </w:tcBorders>
+            <w:tcMar>
+              <w:top w:w="80" w:type="dxa"/>
+              <w:left w:w="80" w:type="dxa"/>
+              <w:bottom w:w="80" w:type="dxa"/>
+              <w:right w:w="80" w:type="dxa"/>
+            </w:tcMar>
+            <w:hideMark/>
+          </w:tcPr>
+          <w:p>
+            <w:r>
+              <w:rPr>
+                <w:rFonts w:hint="eastAsia"/>
+              </w:rPr>
+              <w:t>标题栏：标题“随机出题”，左侧返回按钮，</w:t>
+            </w:r>
+            <w:r>
+              <w:t xml:space="preserve"> </w:t>
+            </w:r>
+          </w:p>
+        </w:tc>
+      </w:tr>
+    </w:tbl>
     <w:p>
+      <w:pPr>
+        <w:rPr>
+          <w:rFonts w:hint="eastAsia"/>
+        </w:rPr>
+      </w:pPr>
+    </w:p>
+    <w:p>
+      <w:pPr>
+        <w:pStyle w:val="2"/>
+      </w:pPr>
       <w:r>
         <w:rPr>
           <w:rFonts w:hint="eastAsia"/>
@@ -10734,7 +12219,310 @@
         <w:t>课程字词</w:t>
       </w:r>
     </w:p>
+    <w:tbl>
+      <w:tblPr>
+        <w:tblW w:w="0" w:type="auto"/>
+        <w:tblBorders>
+          <w:top w:val="single" w:sz="8" w:space="0" w:color="A3A3A3"/>
+          <w:left w:val="single" w:sz="8" w:space="0" w:color="A3A3A3"/>
+          <w:bottom w:val="single" w:sz="8" w:space="0" w:color="A3A3A3"/>
+          <w:right w:val="single" w:sz="8" w:space="0" w:color="A3A3A3"/>
+        </w:tblBorders>
+        <w:tblCellMar>
+          <w:left w:w="0" w:type="dxa"/>
+          <w:right w:w="0" w:type="dxa"/>
+        </w:tblCellMar>
+        <w:tblLook w:val="04A0" w:firstRow="1" w:lastRow="0" w:firstColumn="1" w:lastColumn="0" w:noHBand="0" w:noVBand="1"/>
+        <w:tblCaption w:val=""/>
+        <w:tblDescription w:val=""/>
+      </w:tblPr>
+      <w:tblGrid>
+        <w:gridCol w:w="841"/>
+        <w:gridCol w:w="1645"/>
+        <w:gridCol w:w="5800"/>
+      </w:tblGrid>
+      <w:tr>
+        <w:tc>
+          <w:tcPr>
+            <w:tcW w:w="841" w:type="dxa"/>
+            <w:tcBorders>
+              <w:top w:val="single" w:sz="8" w:space="0" w:color="A3A3A3"/>
+              <w:left w:val="single" w:sz="8" w:space="0" w:color="A3A3A3"/>
+              <w:bottom w:val="single" w:sz="8" w:space="0" w:color="A3A3A3"/>
+              <w:right w:val="single" w:sz="8" w:space="0" w:color="A3A3A3"/>
+            </w:tcBorders>
+            <w:shd w:val="clear" w:color="auto" w:fill="9BC2E6"/>
+            <w:tcMar>
+              <w:top w:w="80" w:type="dxa"/>
+              <w:left w:w="80" w:type="dxa"/>
+              <w:bottom w:w="80" w:type="dxa"/>
+              <w:right w:w="80" w:type="dxa"/>
+            </w:tcMar>
+            <w:hideMark/>
+          </w:tcPr>
+          <w:p>
+            <w:r>
+              <w:rPr>
+                <w:rFonts w:hint="eastAsia"/>
+              </w:rPr>
+              <w:t>用例名称</w:t>
+            </w:r>
+          </w:p>
+        </w:tc>
+        <w:tc>
+          <w:tcPr>
+            <w:tcW w:w="7445" w:type="dxa"/>
+            <w:gridSpan w:val="2"/>
+            <w:tcBorders>
+              <w:top w:val="single" w:sz="8" w:space="0" w:color="A3A3A3"/>
+              <w:left w:val="single" w:sz="8" w:space="0" w:color="A3A3A3"/>
+              <w:bottom w:val="single" w:sz="8" w:space="0" w:color="A3A3A3"/>
+              <w:right w:val="single" w:sz="8" w:space="0" w:color="A3A3A3"/>
+            </w:tcBorders>
+            <w:tcMar>
+              <w:top w:w="80" w:type="dxa"/>
+              <w:left w:w="80" w:type="dxa"/>
+              <w:bottom w:w="80" w:type="dxa"/>
+              <w:right w:w="80" w:type="dxa"/>
+            </w:tcMar>
+            <w:hideMark/>
+          </w:tcPr>
+          <w:p>
+            <w:pPr>
+              <w:rPr>
+                <w:rFonts w:hint="eastAsia"/>
+              </w:rPr>
+            </w:pPr>
+          </w:p>
+        </w:tc>
+      </w:tr>
+      <w:tr>
+        <w:tc>
+          <w:tcPr>
+            <w:tcW w:w="841" w:type="dxa"/>
+            <w:tcBorders>
+              <w:top w:val="single" w:sz="8" w:space="0" w:color="A3A3A3"/>
+              <w:left w:val="single" w:sz="8" w:space="0" w:color="A3A3A3"/>
+              <w:bottom w:val="single" w:sz="8" w:space="0" w:color="A3A3A3"/>
+              <w:right w:val="single" w:sz="8" w:space="0" w:color="A3A3A3"/>
+            </w:tcBorders>
+            <w:shd w:val="clear" w:color="auto" w:fill="9BC2E6"/>
+            <w:tcMar>
+              <w:top w:w="80" w:type="dxa"/>
+              <w:left w:w="80" w:type="dxa"/>
+              <w:bottom w:w="80" w:type="dxa"/>
+              <w:right w:w="80" w:type="dxa"/>
+            </w:tcMar>
+            <w:hideMark/>
+          </w:tcPr>
+          <w:p>
+            <w:r>
+              <w:rPr>
+                <w:rFonts w:hint="eastAsia"/>
+              </w:rPr>
+              <w:t>条件</w:t>
+            </w:r>
+          </w:p>
+        </w:tc>
+        <w:tc>
+          <w:tcPr>
+            <w:tcW w:w="7445" w:type="dxa"/>
+            <w:gridSpan w:val="2"/>
+            <w:tcBorders>
+              <w:top w:val="single" w:sz="8" w:space="0" w:color="A3A3A3"/>
+              <w:left w:val="single" w:sz="8" w:space="0" w:color="A3A3A3"/>
+              <w:bottom w:val="single" w:sz="8" w:space="0" w:color="A3A3A3"/>
+              <w:right w:val="single" w:sz="8" w:space="0" w:color="A3A3A3"/>
+            </w:tcBorders>
+            <w:tcMar>
+              <w:top w:w="80" w:type="dxa"/>
+              <w:left w:w="80" w:type="dxa"/>
+              <w:bottom w:w="80" w:type="dxa"/>
+              <w:right w:w="80" w:type="dxa"/>
+            </w:tcMar>
+            <w:hideMark/>
+          </w:tcPr>
+          <w:p/>
+        </w:tc>
+      </w:tr>
+      <w:tr>
+        <w:tc>
+          <w:tcPr>
+            <w:tcW w:w="841" w:type="dxa"/>
+            <w:tcBorders>
+              <w:top w:val="single" w:sz="8" w:space="0" w:color="A3A3A3"/>
+              <w:left w:val="single" w:sz="8" w:space="0" w:color="A3A3A3"/>
+              <w:bottom w:val="single" w:sz="8" w:space="0" w:color="A3A3A3"/>
+              <w:right w:val="single" w:sz="8" w:space="0" w:color="A3A3A3"/>
+            </w:tcBorders>
+            <w:shd w:val="clear" w:color="auto" w:fill="9BC2E6"/>
+            <w:tcMar>
+              <w:top w:w="80" w:type="dxa"/>
+              <w:left w:w="80" w:type="dxa"/>
+              <w:bottom w:w="80" w:type="dxa"/>
+              <w:right w:w="80" w:type="dxa"/>
+            </w:tcMar>
+            <w:hideMark/>
+          </w:tcPr>
+          <w:p>
+            <w:r>
+              <w:rPr>
+                <w:rFonts w:hint="eastAsia"/>
+              </w:rPr>
+              <w:t>编号</w:t>
+            </w:r>
+          </w:p>
+        </w:tc>
+        <w:tc>
+          <w:tcPr>
+            <w:tcW w:w="1645" w:type="dxa"/>
+            <w:tcBorders>
+              <w:top w:val="single" w:sz="8" w:space="0" w:color="A3A3A3"/>
+              <w:left w:val="single" w:sz="8" w:space="0" w:color="A3A3A3"/>
+              <w:bottom w:val="single" w:sz="8" w:space="0" w:color="A3A3A3"/>
+              <w:right w:val="single" w:sz="8" w:space="0" w:color="A3A3A3"/>
+            </w:tcBorders>
+            <w:shd w:val="clear" w:color="auto" w:fill="9BC2E6"/>
+            <w:tcMar>
+              <w:top w:w="80" w:type="dxa"/>
+              <w:left w:w="80" w:type="dxa"/>
+              <w:bottom w:w="80" w:type="dxa"/>
+              <w:right w:w="80" w:type="dxa"/>
+            </w:tcMar>
+            <w:hideMark/>
+          </w:tcPr>
+          <w:p>
+            <w:r>
+              <w:rPr>
+                <w:rFonts w:hint="eastAsia"/>
+              </w:rPr>
+              <w:t>步骤</w:t>
+            </w:r>
+          </w:p>
+        </w:tc>
+        <w:tc>
+          <w:tcPr>
+            <w:tcW w:w="5800" w:type="dxa"/>
+            <w:tcBorders>
+              <w:top w:val="single" w:sz="8" w:space="0" w:color="A3A3A3"/>
+              <w:left w:val="single" w:sz="8" w:space="0" w:color="A3A3A3"/>
+              <w:bottom w:val="single" w:sz="8" w:space="0" w:color="A3A3A3"/>
+              <w:right w:val="single" w:sz="8" w:space="0" w:color="A3A3A3"/>
+            </w:tcBorders>
+            <w:shd w:val="clear" w:color="auto" w:fill="9BC2E6"/>
+            <w:tcMar>
+              <w:top w:w="80" w:type="dxa"/>
+              <w:left w:w="80" w:type="dxa"/>
+              <w:bottom w:w="80" w:type="dxa"/>
+              <w:right w:w="80" w:type="dxa"/>
+            </w:tcMar>
+            <w:hideMark/>
+          </w:tcPr>
+          <w:p>
+            <w:r>
+              <w:rPr>
+                <w:rFonts w:hint="eastAsia"/>
+              </w:rPr>
+              <w:t>预期结果</w:t>
+            </w:r>
+          </w:p>
+        </w:tc>
+      </w:tr>
+      <w:tr>
+        <w:tc>
+          <w:tcPr>
+            <w:tcW w:w="841" w:type="dxa"/>
+            <w:tcBorders>
+              <w:top w:val="single" w:sz="8" w:space="0" w:color="A3A3A3"/>
+              <w:left w:val="single" w:sz="8" w:space="0" w:color="A3A3A3"/>
+              <w:bottom w:val="single" w:sz="8" w:space="0" w:color="A3A3A3"/>
+              <w:right w:val="single" w:sz="8" w:space="0" w:color="A3A3A3"/>
+            </w:tcBorders>
+            <w:tcMar>
+              <w:top w:w="80" w:type="dxa"/>
+              <w:left w:w="80" w:type="dxa"/>
+              <w:bottom w:w="80" w:type="dxa"/>
+              <w:right w:w="80" w:type="dxa"/>
+            </w:tcMar>
+            <w:hideMark/>
+          </w:tcPr>
+          <w:p>
+            <w:r>
+              <w:rPr>
+                <w:rFonts w:hint="eastAsia"/>
+              </w:rPr>
+              <w:t>1</w:t>
+            </w:r>
+          </w:p>
+        </w:tc>
+        <w:tc>
+          <w:tcPr>
+            <w:tcW w:w="1645" w:type="dxa"/>
+            <w:tcBorders>
+              <w:top w:val="single" w:sz="8" w:space="0" w:color="A3A3A3"/>
+              <w:left w:val="single" w:sz="8" w:space="0" w:color="A3A3A3"/>
+              <w:bottom w:val="single" w:sz="8" w:space="0" w:color="A3A3A3"/>
+              <w:right w:val="single" w:sz="8" w:space="0" w:color="A3A3A3"/>
+            </w:tcBorders>
+            <w:tcMar>
+              <w:top w:w="80" w:type="dxa"/>
+              <w:left w:w="80" w:type="dxa"/>
+              <w:bottom w:w="80" w:type="dxa"/>
+              <w:right w:w="80" w:type="dxa"/>
+            </w:tcMar>
+            <w:hideMark/>
+          </w:tcPr>
+          <w:p>
+            <w:r>
+              <w:rPr>
+                <w:rFonts w:hint="eastAsia"/>
+              </w:rPr>
+              <w:t>无</w:t>
+            </w:r>
+          </w:p>
+        </w:tc>
+        <w:tc>
+          <w:tcPr>
+            <w:tcW w:w="5800" w:type="dxa"/>
+            <w:tcBorders>
+              <w:top w:val="single" w:sz="8" w:space="0" w:color="A3A3A3"/>
+              <w:left w:val="single" w:sz="8" w:space="0" w:color="A3A3A3"/>
+              <w:bottom w:val="single" w:sz="8" w:space="0" w:color="A3A3A3"/>
+              <w:right w:val="single" w:sz="8" w:space="0" w:color="A3A3A3"/>
+            </w:tcBorders>
+            <w:tcMar>
+              <w:top w:w="80" w:type="dxa"/>
+              <w:left w:w="80" w:type="dxa"/>
+              <w:bottom w:w="80" w:type="dxa"/>
+              <w:right w:w="80" w:type="dxa"/>
+            </w:tcMar>
+            <w:hideMark/>
+          </w:tcPr>
+          <w:p>
+            <w:r>
+              <w:rPr>
+                <w:rFonts w:hint="eastAsia"/>
+              </w:rPr>
+              <w:t>标题栏：标题“随机出题”，左侧返回按钮，</w:t>
+            </w:r>
+            <w:r>
+              <w:t xml:space="preserve"> </w:t>
+            </w:r>
+          </w:p>
+        </w:tc>
+      </w:tr>
+    </w:tbl>
     <w:p>
+      <w:pPr>
+        <w:rPr>
+          <w:rFonts w:hint="eastAsia"/>
+        </w:rPr>
+      </w:pPr>
+    </w:p>
+    <w:p>
+      <w:pPr>
+        <w:pStyle w:val="2"/>
+      </w:pPr>
       <w:r>
         <w:rPr>
           <w:rFonts w:hint="eastAsia"/>
@@ -10751,7 +12539,311 @@
         <w:t>字词详情</w:t>
       </w:r>
     </w:p>
+    <w:tbl>
+      <w:tblPr>
+        <w:tblW w:w="0" w:type="auto"/>
+        <w:tblBorders>
+          <w:top w:val="single" w:sz="8" w:space="0" w:color="A3A3A3"/>
+          <w:left w:val="single" w:sz="8" w:space="0" w:color="A3A3A3"/>
+          <w:bottom w:val="single" w:sz="8" w:space="0" w:color="A3A3A3"/>
+          <w:right w:val="single" w:sz="8" w:space="0" w:color="A3A3A3"/>
+        </w:tblBorders>
+        <w:tblCellMar>
+          <w:left w:w="0" w:type="dxa"/>
+          <w:right w:w="0" w:type="dxa"/>
+        </w:tblCellMar>
+        <w:tblLook w:val="04A0" w:firstRow="1" w:lastRow="0" w:firstColumn="1" w:lastColumn="0" w:noHBand="0" w:noVBand="1"/>
+        <w:tblCaption w:val=""/>
+        <w:tblDescription w:val=""/>
+      </w:tblPr>
+      <w:tblGrid>
+        <w:gridCol w:w="841"/>
+        <w:gridCol w:w="1645"/>
+        <w:gridCol w:w="5800"/>
+      </w:tblGrid>
+      <w:tr>
+        <w:tc>
+          <w:tcPr>
+            <w:tcW w:w="841" w:type="dxa"/>
+            <w:tcBorders>
+              <w:top w:val="single" w:sz="8" w:space="0" w:color="A3A3A3"/>
+              <w:left w:val="single" w:sz="8" w:space="0" w:color="A3A3A3"/>
+              <w:bottom w:val="single" w:sz="8" w:space="0" w:color="A3A3A3"/>
+              <w:right w:val="single" w:sz="8" w:space="0" w:color="A3A3A3"/>
+            </w:tcBorders>
+            <w:shd w:val="clear" w:color="auto" w:fill="9BC2E6"/>
+            <w:tcMar>
+              <w:top w:w="80" w:type="dxa"/>
+              <w:left w:w="80" w:type="dxa"/>
+              <w:bottom w:w="80" w:type="dxa"/>
+              <w:right w:w="80" w:type="dxa"/>
+            </w:tcMar>
+            <w:hideMark/>
+          </w:tcPr>
+          <w:p>
+            <w:r>
+              <w:rPr>
+                <w:rFonts w:hint="eastAsia"/>
+              </w:rPr>
+              <w:t>用例名称</w:t>
+            </w:r>
+          </w:p>
+        </w:tc>
+        <w:tc>
+          <w:tcPr>
+            <w:tcW w:w="7445" w:type="dxa"/>
+            <w:gridSpan w:val="2"/>
+            <w:tcBorders>
+              <w:top w:val="single" w:sz="8" w:space="0" w:color="A3A3A3"/>
+              <w:left w:val="single" w:sz="8" w:space="0" w:color="A3A3A3"/>
+              <w:bottom w:val="single" w:sz="8" w:space="0" w:color="A3A3A3"/>
+              <w:right w:val="single" w:sz="8" w:space="0" w:color="A3A3A3"/>
+            </w:tcBorders>
+            <w:tcMar>
+              <w:top w:w="80" w:type="dxa"/>
+              <w:left w:w="80" w:type="dxa"/>
+              <w:bottom w:w="80" w:type="dxa"/>
+              <w:right w:w="80" w:type="dxa"/>
+            </w:tcMar>
+            <w:hideMark/>
+          </w:tcPr>
+          <w:p>
+            <w:pPr>
+              <w:rPr>
+                <w:rFonts w:hint="eastAsia"/>
+              </w:rPr>
+            </w:pPr>
+          </w:p>
+        </w:tc>
+      </w:tr>
+      <w:tr>
+        <w:tc>
+          <w:tcPr>
+            <w:tcW w:w="841" w:type="dxa"/>
+            <w:tcBorders>
+              <w:top w:val="single" w:sz="8" w:space="0" w:color="A3A3A3"/>
+              <w:left w:val="single" w:sz="8" w:space="0" w:color="A3A3A3"/>
+              <w:bottom w:val="single" w:sz="8" w:space="0" w:color="A3A3A3"/>
+              <w:right w:val="single" w:sz="8" w:space="0" w:color="A3A3A3"/>
+            </w:tcBorders>
+            <w:shd w:val="clear" w:color="auto" w:fill="9BC2E6"/>
+            <w:tcMar>
+              <w:top w:w="80" w:type="dxa"/>
+              <w:left w:w="80" w:type="dxa"/>
+              <w:bottom w:w="80" w:type="dxa"/>
+              <w:right w:w="80" w:type="dxa"/>
+            </w:tcMar>
+            <w:hideMark/>
+          </w:tcPr>
+          <w:p>
+            <w:r>
+              <w:rPr>
+                <w:rFonts w:hint="eastAsia"/>
+              </w:rPr>
+              <w:t>条件</w:t>
+            </w:r>
+          </w:p>
+        </w:tc>
+        <w:tc>
+          <w:tcPr>
+            <w:tcW w:w="7445" w:type="dxa"/>
+            <w:gridSpan w:val="2"/>
+            <w:tcBorders>
+              <w:top w:val="single" w:sz="8" w:space="0" w:color="A3A3A3"/>
+              <w:left w:val="single" w:sz="8" w:space="0" w:color="A3A3A3"/>
+              <w:bottom w:val="single" w:sz="8" w:space="0" w:color="A3A3A3"/>
+              <w:right w:val="single" w:sz="8" w:space="0" w:color="A3A3A3"/>
+            </w:tcBorders>
+            <w:tcMar>
+              <w:top w:w="80" w:type="dxa"/>
+              <w:left w:w="80" w:type="dxa"/>
+              <w:bottom w:w="80" w:type="dxa"/>
+              <w:right w:w="80" w:type="dxa"/>
+            </w:tcMar>
+            <w:hideMark/>
+          </w:tcPr>
+          <w:p/>
+        </w:tc>
+      </w:tr>
+      <w:tr>
+        <w:tc>
+          <w:tcPr>
+            <w:tcW w:w="841" w:type="dxa"/>
+            <w:tcBorders>
+              <w:top w:val="single" w:sz="8" w:space="0" w:color="A3A3A3"/>
+              <w:left w:val="single" w:sz="8" w:space="0" w:color="A3A3A3"/>
+              <w:bottom w:val="single" w:sz="8" w:space="0" w:color="A3A3A3"/>
+              <w:right w:val="single" w:sz="8" w:space="0" w:color="A3A3A3"/>
+            </w:tcBorders>
+            <w:shd w:val="clear" w:color="auto" w:fill="9BC2E6"/>
+            <w:tcMar>
+              <w:top w:w="80" w:type="dxa"/>
+              <w:left w:w="80" w:type="dxa"/>
+              <w:bottom w:w="80" w:type="dxa"/>
+              <w:right w:w="80" w:type="dxa"/>
+            </w:tcMar>
+            <w:hideMark/>
+          </w:tcPr>
+          <w:p>
+            <w:r>
+              <w:rPr>
+                <w:rFonts w:hint="eastAsia"/>
+              </w:rPr>
+              <w:t>编号</w:t>
+            </w:r>
+          </w:p>
+        </w:tc>
+        <w:tc>
+          <w:tcPr>
+            <w:tcW w:w="1645" w:type="dxa"/>
+            <w:tcBorders>
+              <w:top w:val="single" w:sz="8" w:space="0" w:color="A3A3A3"/>
+              <w:left w:val="single" w:sz="8" w:space="0" w:color="A3A3A3"/>
+              <w:bottom w:val="single" w:sz="8" w:space="0" w:color="A3A3A3"/>
+              <w:right w:val="single" w:sz="8" w:space="0" w:color="A3A3A3"/>
+            </w:tcBorders>
+            <w:shd w:val="clear" w:color="auto" w:fill="9BC2E6"/>
+            <w:tcMar>
+              <w:top w:w="80" w:type="dxa"/>
+              <w:left w:w="80" w:type="dxa"/>
+              <w:bottom w:w="80" w:type="dxa"/>
+              <w:right w:w="80" w:type="dxa"/>
+            </w:tcMar>
+            <w:hideMark/>
+          </w:tcPr>
+          <w:p>
+            <w:r>
+              <w:rPr>
+                <w:rFonts w:hint="eastAsia"/>
+              </w:rPr>
+              <w:t>步骤</w:t>
+            </w:r>
+          </w:p>
+        </w:tc>
+        <w:tc>
+          <w:tcPr>
+            <w:tcW w:w="5800" w:type="dxa"/>
+            <w:tcBorders>
+              <w:top w:val="single" w:sz="8" w:space="0" w:color="A3A3A3"/>
+              <w:left w:val="single" w:sz="8" w:space="0" w:color="A3A3A3"/>
+              <w:bottom w:val="single" w:sz="8" w:space="0" w:color="A3A3A3"/>
+              <w:right w:val="single" w:sz="8" w:space="0" w:color="A3A3A3"/>
+            </w:tcBorders>
+            <w:shd w:val="clear" w:color="auto" w:fill="9BC2E6"/>
+            <w:tcMar>
+              <w:top w:w="80" w:type="dxa"/>
+              <w:left w:w="80" w:type="dxa"/>
+              <w:bottom w:w="80" w:type="dxa"/>
+              <w:right w:w="80" w:type="dxa"/>
+            </w:tcMar>
+            <w:hideMark/>
+          </w:tcPr>
+          <w:p>
+            <w:r>
+              <w:rPr>
+                <w:rFonts w:hint="eastAsia"/>
+              </w:rPr>
+              <w:t>预期结果</w:t>
+            </w:r>
+          </w:p>
+        </w:tc>
+      </w:tr>
+      <w:tr>
+        <w:tc>
+          <w:tcPr>
+            <w:tcW w:w="841" w:type="dxa"/>
+            <w:tcBorders>
+              <w:top w:val="single" w:sz="8" w:space="0" w:color="A3A3A3"/>
+              <w:left w:val="single" w:sz="8" w:space="0" w:color="A3A3A3"/>
+              <w:bottom w:val="single" w:sz="8" w:space="0" w:color="A3A3A3"/>
+              <w:right w:val="single" w:sz="8" w:space="0" w:color="A3A3A3"/>
+            </w:tcBorders>
+            <w:tcMar>
+              <w:top w:w="80" w:type="dxa"/>
+              <w:left w:w="80" w:type="dxa"/>
+              <w:bottom w:w="80" w:type="dxa"/>
+              <w:right w:w="80" w:type="dxa"/>
+            </w:tcMar>
+            <w:hideMark/>
+          </w:tcPr>
+          <w:p>
+            <w:r>
+              <w:rPr>
+                <w:rFonts w:hint="eastAsia"/>
+              </w:rPr>
+              <w:lastRenderedPageBreak/>
+              <w:t>1</w:t>
+            </w:r>
+          </w:p>
+        </w:tc>
+        <w:tc>
+          <w:tcPr>
+            <w:tcW w:w="1645" w:type="dxa"/>
+            <w:tcBorders>
+              <w:top w:val="single" w:sz="8" w:space="0" w:color="A3A3A3"/>
+              <w:left w:val="single" w:sz="8" w:space="0" w:color="A3A3A3"/>
+              <w:bottom w:val="single" w:sz="8" w:space="0" w:color="A3A3A3"/>
+              <w:right w:val="single" w:sz="8" w:space="0" w:color="A3A3A3"/>
+            </w:tcBorders>
+            <w:tcMar>
+              <w:top w:w="80" w:type="dxa"/>
+              <w:left w:w="80" w:type="dxa"/>
+              <w:bottom w:w="80" w:type="dxa"/>
+              <w:right w:w="80" w:type="dxa"/>
+            </w:tcMar>
+            <w:hideMark/>
+          </w:tcPr>
+          <w:p>
+            <w:r>
+              <w:rPr>
+                <w:rFonts w:hint="eastAsia"/>
+              </w:rPr>
+              <w:t>无</w:t>
+            </w:r>
+          </w:p>
+        </w:tc>
+        <w:tc>
+          <w:tcPr>
+            <w:tcW w:w="5800" w:type="dxa"/>
+            <w:tcBorders>
+              <w:top w:val="single" w:sz="8" w:space="0" w:color="A3A3A3"/>
+              <w:left w:val="single" w:sz="8" w:space="0" w:color="A3A3A3"/>
+              <w:bottom w:val="single" w:sz="8" w:space="0" w:color="A3A3A3"/>
+              <w:right w:val="single" w:sz="8" w:space="0" w:color="A3A3A3"/>
+            </w:tcBorders>
+            <w:tcMar>
+              <w:top w:w="80" w:type="dxa"/>
+              <w:left w:w="80" w:type="dxa"/>
+              <w:bottom w:w="80" w:type="dxa"/>
+              <w:right w:w="80" w:type="dxa"/>
+            </w:tcMar>
+            <w:hideMark/>
+          </w:tcPr>
+          <w:p>
+            <w:r>
+              <w:rPr>
+                <w:rFonts w:hint="eastAsia"/>
+              </w:rPr>
+              <w:t>标题栏：标题“随机出题”，左侧返回按钮，</w:t>
+            </w:r>
+            <w:r>
+              <w:t xml:space="preserve"> </w:t>
+            </w:r>
+          </w:p>
+        </w:tc>
+      </w:tr>
+    </w:tbl>
     <w:p>
+      <w:pPr>
+        <w:rPr>
+          <w:rFonts w:hint="eastAsia"/>
+        </w:rPr>
+      </w:pPr>
+    </w:p>
+    <w:p>
+      <w:pPr>
+        <w:pStyle w:val="1"/>
+      </w:pPr>
       <w:r>
         <w:rPr>
           <w:rFonts w:hint="eastAsia"/>
@@ -10760,6 +12852,9 @@
       </w:r>
     </w:p>
     <w:p>
+      <w:pPr>
+        <w:pStyle w:val="2"/>
+      </w:pPr>
       <w:r>
         <w:rPr>
           <w:rFonts w:hint="eastAsia"/>
@@ -10776,7 +12871,310 @@
         <w:t>题目详情</w:t>
       </w:r>
     </w:p>
+    <w:tbl>
+      <w:tblPr>
+        <w:tblW w:w="0" w:type="auto"/>
+        <w:tblBorders>
+          <w:top w:val="single" w:sz="8" w:space="0" w:color="A3A3A3"/>
+          <w:left w:val="single" w:sz="8" w:space="0" w:color="A3A3A3"/>
+          <w:bottom w:val="single" w:sz="8" w:space="0" w:color="A3A3A3"/>
+          <w:right w:val="single" w:sz="8" w:space="0" w:color="A3A3A3"/>
+        </w:tblBorders>
+        <w:tblCellMar>
+          <w:left w:w="0" w:type="dxa"/>
+          <w:right w:w="0" w:type="dxa"/>
+        </w:tblCellMar>
+        <w:tblLook w:val="04A0" w:firstRow="1" w:lastRow="0" w:firstColumn="1" w:lastColumn="0" w:noHBand="0" w:noVBand="1"/>
+        <w:tblCaption w:val=""/>
+        <w:tblDescription w:val=""/>
+      </w:tblPr>
+      <w:tblGrid>
+        <w:gridCol w:w="841"/>
+        <w:gridCol w:w="1645"/>
+        <w:gridCol w:w="5800"/>
+      </w:tblGrid>
+      <w:tr>
+        <w:tc>
+          <w:tcPr>
+            <w:tcW w:w="841" w:type="dxa"/>
+            <w:tcBorders>
+              <w:top w:val="single" w:sz="8" w:space="0" w:color="A3A3A3"/>
+              <w:left w:val="single" w:sz="8" w:space="0" w:color="A3A3A3"/>
+              <w:bottom w:val="single" w:sz="8" w:space="0" w:color="A3A3A3"/>
+              <w:right w:val="single" w:sz="8" w:space="0" w:color="A3A3A3"/>
+            </w:tcBorders>
+            <w:shd w:val="clear" w:color="auto" w:fill="9BC2E6"/>
+            <w:tcMar>
+              <w:top w:w="80" w:type="dxa"/>
+              <w:left w:w="80" w:type="dxa"/>
+              <w:bottom w:w="80" w:type="dxa"/>
+              <w:right w:w="80" w:type="dxa"/>
+            </w:tcMar>
+            <w:hideMark/>
+          </w:tcPr>
+          <w:p>
+            <w:r>
+              <w:rPr>
+                <w:rFonts w:hint="eastAsia"/>
+              </w:rPr>
+              <w:t>用例名称</w:t>
+            </w:r>
+          </w:p>
+        </w:tc>
+        <w:tc>
+          <w:tcPr>
+            <w:tcW w:w="7445" w:type="dxa"/>
+            <w:gridSpan w:val="2"/>
+            <w:tcBorders>
+              <w:top w:val="single" w:sz="8" w:space="0" w:color="A3A3A3"/>
+              <w:left w:val="single" w:sz="8" w:space="0" w:color="A3A3A3"/>
+              <w:bottom w:val="single" w:sz="8" w:space="0" w:color="A3A3A3"/>
+              <w:right w:val="single" w:sz="8" w:space="0" w:color="A3A3A3"/>
+            </w:tcBorders>
+            <w:tcMar>
+              <w:top w:w="80" w:type="dxa"/>
+              <w:left w:w="80" w:type="dxa"/>
+              <w:bottom w:w="80" w:type="dxa"/>
+              <w:right w:w="80" w:type="dxa"/>
+            </w:tcMar>
+            <w:hideMark/>
+          </w:tcPr>
+          <w:p>
+            <w:pPr>
+              <w:rPr>
+                <w:rFonts w:hint="eastAsia"/>
+              </w:rPr>
+            </w:pPr>
+          </w:p>
+        </w:tc>
+      </w:tr>
+      <w:tr>
+        <w:tc>
+          <w:tcPr>
+            <w:tcW w:w="841" w:type="dxa"/>
+            <w:tcBorders>
+              <w:top w:val="single" w:sz="8" w:space="0" w:color="A3A3A3"/>
+              <w:left w:val="single" w:sz="8" w:space="0" w:color="A3A3A3"/>
+              <w:bottom w:val="single" w:sz="8" w:space="0" w:color="A3A3A3"/>
+              <w:right w:val="single" w:sz="8" w:space="0" w:color="A3A3A3"/>
+            </w:tcBorders>
+            <w:shd w:val="clear" w:color="auto" w:fill="9BC2E6"/>
+            <w:tcMar>
+              <w:top w:w="80" w:type="dxa"/>
+              <w:left w:w="80" w:type="dxa"/>
+              <w:bottom w:w="80" w:type="dxa"/>
+              <w:right w:w="80" w:type="dxa"/>
+            </w:tcMar>
+            <w:hideMark/>
+          </w:tcPr>
+          <w:p>
+            <w:r>
+              <w:rPr>
+                <w:rFonts w:hint="eastAsia"/>
+              </w:rPr>
+              <w:t>条件</w:t>
+            </w:r>
+          </w:p>
+        </w:tc>
+        <w:tc>
+          <w:tcPr>
+            <w:tcW w:w="7445" w:type="dxa"/>
+            <w:gridSpan w:val="2"/>
+            <w:tcBorders>
+              <w:top w:val="single" w:sz="8" w:space="0" w:color="A3A3A3"/>
+              <w:left w:val="single" w:sz="8" w:space="0" w:color="A3A3A3"/>
+              <w:bottom w:val="single" w:sz="8" w:space="0" w:color="A3A3A3"/>
+              <w:right w:val="single" w:sz="8" w:space="0" w:color="A3A3A3"/>
+            </w:tcBorders>
+            <w:tcMar>
+              <w:top w:w="80" w:type="dxa"/>
+              <w:left w:w="80" w:type="dxa"/>
+              <w:bottom w:w="80" w:type="dxa"/>
+              <w:right w:w="80" w:type="dxa"/>
+            </w:tcMar>
+            <w:hideMark/>
+          </w:tcPr>
+          <w:p/>
+        </w:tc>
+      </w:tr>
+      <w:tr>
+        <w:tc>
+          <w:tcPr>
+            <w:tcW w:w="841" w:type="dxa"/>
+            <w:tcBorders>
+              <w:top w:val="single" w:sz="8" w:space="0" w:color="A3A3A3"/>
+              <w:left w:val="single" w:sz="8" w:space="0" w:color="A3A3A3"/>
+              <w:bottom w:val="single" w:sz="8" w:space="0" w:color="A3A3A3"/>
+              <w:right w:val="single" w:sz="8" w:space="0" w:color="A3A3A3"/>
+            </w:tcBorders>
+            <w:shd w:val="clear" w:color="auto" w:fill="9BC2E6"/>
+            <w:tcMar>
+              <w:top w:w="80" w:type="dxa"/>
+              <w:left w:w="80" w:type="dxa"/>
+              <w:bottom w:w="80" w:type="dxa"/>
+              <w:right w:w="80" w:type="dxa"/>
+            </w:tcMar>
+            <w:hideMark/>
+          </w:tcPr>
+          <w:p>
+            <w:r>
+              <w:rPr>
+                <w:rFonts w:hint="eastAsia"/>
+              </w:rPr>
+              <w:t>编号</w:t>
+            </w:r>
+          </w:p>
+        </w:tc>
+        <w:tc>
+          <w:tcPr>
+            <w:tcW w:w="1645" w:type="dxa"/>
+            <w:tcBorders>
+              <w:top w:val="single" w:sz="8" w:space="0" w:color="A3A3A3"/>
+              <w:left w:val="single" w:sz="8" w:space="0" w:color="A3A3A3"/>
+              <w:bottom w:val="single" w:sz="8" w:space="0" w:color="A3A3A3"/>
+              <w:right w:val="single" w:sz="8" w:space="0" w:color="A3A3A3"/>
+            </w:tcBorders>
+            <w:shd w:val="clear" w:color="auto" w:fill="9BC2E6"/>
+            <w:tcMar>
+              <w:top w:w="80" w:type="dxa"/>
+              <w:left w:w="80" w:type="dxa"/>
+              <w:bottom w:w="80" w:type="dxa"/>
+              <w:right w:w="80" w:type="dxa"/>
+            </w:tcMar>
+            <w:hideMark/>
+          </w:tcPr>
+          <w:p>
+            <w:r>
+              <w:rPr>
+                <w:rFonts w:hint="eastAsia"/>
+              </w:rPr>
+              <w:t>步骤</w:t>
+            </w:r>
+          </w:p>
+        </w:tc>
+        <w:tc>
+          <w:tcPr>
+            <w:tcW w:w="5800" w:type="dxa"/>
+            <w:tcBorders>
+              <w:top w:val="single" w:sz="8" w:space="0" w:color="A3A3A3"/>
+              <w:left w:val="single" w:sz="8" w:space="0" w:color="A3A3A3"/>
+              <w:bottom w:val="single" w:sz="8" w:space="0" w:color="A3A3A3"/>
+              <w:right w:val="single" w:sz="8" w:space="0" w:color="A3A3A3"/>
+            </w:tcBorders>
+            <w:shd w:val="clear" w:color="auto" w:fill="9BC2E6"/>
+            <w:tcMar>
+              <w:top w:w="80" w:type="dxa"/>
+              <w:left w:w="80" w:type="dxa"/>
+              <w:bottom w:w="80" w:type="dxa"/>
+              <w:right w:w="80" w:type="dxa"/>
+            </w:tcMar>
+            <w:hideMark/>
+          </w:tcPr>
+          <w:p>
+            <w:r>
+              <w:rPr>
+                <w:rFonts w:hint="eastAsia"/>
+              </w:rPr>
+              <w:t>预期结果</w:t>
+            </w:r>
+          </w:p>
+        </w:tc>
+      </w:tr>
+      <w:tr>
+        <w:tc>
+          <w:tcPr>
+            <w:tcW w:w="841" w:type="dxa"/>
+            <w:tcBorders>
+              <w:top w:val="single" w:sz="8" w:space="0" w:color="A3A3A3"/>
+              <w:left w:val="single" w:sz="8" w:space="0" w:color="A3A3A3"/>
+              <w:bottom w:val="single" w:sz="8" w:space="0" w:color="A3A3A3"/>
+              <w:right w:val="single" w:sz="8" w:space="0" w:color="A3A3A3"/>
+            </w:tcBorders>
+            <w:tcMar>
+              <w:top w:w="80" w:type="dxa"/>
+              <w:left w:w="80" w:type="dxa"/>
+              <w:bottom w:w="80" w:type="dxa"/>
+              <w:right w:w="80" w:type="dxa"/>
+            </w:tcMar>
+            <w:hideMark/>
+          </w:tcPr>
+          <w:p>
+            <w:r>
+              <w:rPr>
+                <w:rFonts w:hint="eastAsia"/>
+              </w:rPr>
+              <w:t>1</w:t>
+            </w:r>
+          </w:p>
+        </w:tc>
+        <w:tc>
+          <w:tcPr>
+            <w:tcW w:w="1645" w:type="dxa"/>
+            <w:tcBorders>
+              <w:top w:val="single" w:sz="8" w:space="0" w:color="A3A3A3"/>
+              <w:left w:val="single" w:sz="8" w:space="0" w:color="A3A3A3"/>
+              <w:bottom w:val="single" w:sz="8" w:space="0" w:color="A3A3A3"/>
+              <w:right w:val="single" w:sz="8" w:space="0" w:color="A3A3A3"/>
+            </w:tcBorders>
+            <w:tcMar>
+              <w:top w:w="80" w:type="dxa"/>
+              <w:left w:w="80" w:type="dxa"/>
+              <w:bottom w:w="80" w:type="dxa"/>
+              <w:right w:w="80" w:type="dxa"/>
+            </w:tcMar>
+            <w:hideMark/>
+          </w:tcPr>
+          <w:p>
+            <w:r>
+              <w:rPr>
+                <w:rFonts w:hint="eastAsia"/>
+              </w:rPr>
+              <w:t>无</w:t>
+            </w:r>
+          </w:p>
+        </w:tc>
+        <w:tc>
+          <w:tcPr>
+            <w:tcW w:w="5800" w:type="dxa"/>
+            <w:tcBorders>
+              <w:top w:val="single" w:sz="8" w:space="0" w:color="A3A3A3"/>
+              <w:left w:val="single" w:sz="8" w:space="0" w:color="A3A3A3"/>
+              <w:bottom w:val="single" w:sz="8" w:space="0" w:color="A3A3A3"/>
+              <w:right w:val="single" w:sz="8" w:space="0" w:color="A3A3A3"/>
+            </w:tcBorders>
+            <w:tcMar>
+              <w:top w:w="80" w:type="dxa"/>
+              <w:left w:w="80" w:type="dxa"/>
+              <w:bottom w:w="80" w:type="dxa"/>
+              <w:right w:w="80" w:type="dxa"/>
+            </w:tcMar>
+            <w:hideMark/>
+          </w:tcPr>
+          <w:p>
+            <w:r>
+              <w:rPr>
+                <w:rFonts w:hint="eastAsia"/>
+              </w:rPr>
+              <w:t>标题栏：标题“随机出题”，左侧返回按钮，</w:t>
+            </w:r>
+            <w:r>
+              <w:t xml:space="preserve"> </w:t>
+            </w:r>
+          </w:p>
+        </w:tc>
+      </w:tr>
+    </w:tbl>
     <w:p>
+      <w:pPr>
+        <w:rPr>
+          <w:rFonts w:hint="eastAsia"/>
+        </w:rPr>
+      </w:pPr>
+    </w:p>
+    <w:p>
+      <w:pPr>
+        <w:pStyle w:val="2"/>
+      </w:pPr>
       <w:r>
         <w:rPr>
           <w:rFonts w:hint="eastAsia"/>
@@ -10793,7 +13191,310 @@
         <w:t>试卷详情</w:t>
       </w:r>
     </w:p>
+    <w:tbl>
+      <w:tblPr>
+        <w:tblW w:w="0" w:type="auto"/>
+        <w:tblBorders>
+          <w:top w:val="single" w:sz="8" w:space="0" w:color="A3A3A3"/>
+          <w:left w:val="single" w:sz="8" w:space="0" w:color="A3A3A3"/>
+          <w:bottom w:val="single" w:sz="8" w:space="0" w:color="A3A3A3"/>
+          <w:right w:val="single" w:sz="8" w:space="0" w:color="A3A3A3"/>
+        </w:tblBorders>
+        <w:tblCellMar>
+          <w:left w:w="0" w:type="dxa"/>
+          <w:right w:w="0" w:type="dxa"/>
+        </w:tblCellMar>
+        <w:tblLook w:val="04A0" w:firstRow="1" w:lastRow="0" w:firstColumn="1" w:lastColumn="0" w:noHBand="0" w:noVBand="1"/>
+        <w:tblCaption w:val=""/>
+        <w:tblDescription w:val=""/>
+      </w:tblPr>
+      <w:tblGrid>
+        <w:gridCol w:w="841"/>
+        <w:gridCol w:w="1645"/>
+        <w:gridCol w:w="5800"/>
+      </w:tblGrid>
+      <w:tr>
+        <w:tc>
+          <w:tcPr>
+            <w:tcW w:w="841" w:type="dxa"/>
+            <w:tcBorders>
+              <w:top w:val="single" w:sz="8" w:space="0" w:color="A3A3A3"/>
+              <w:left w:val="single" w:sz="8" w:space="0" w:color="A3A3A3"/>
+              <w:bottom w:val="single" w:sz="8" w:space="0" w:color="A3A3A3"/>
+              <w:right w:val="single" w:sz="8" w:space="0" w:color="A3A3A3"/>
+            </w:tcBorders>
+            <w:shd w:val="clear" w:color="auto" w:fill="9BC2E6"/>
+            <w:tcMar>
+              <w:top w:w="80" w:type="dxa"/>
+              <w:left w:w="80" w:type="dxa"/>
+              <w:bottom w:w="80" w:type="dxa"/>
+              <w:right w:w="80" w:type="dxa"/>
+            </w:tcMar>
+            <w:hideMark/>
+          </w:tcPr>
+          <w:p>
+            <w:r>
+              <w:rPr>
+                <w:rFonts w:hint="eastAsia"/>
+              </w:rPr>
+              <w:t>用例名称</w:t>
+            </w:r>
+          </w:p>
+        </w:tc>
+        <w:tc>
+          <w:tcPr>
+            <w:tcW w:w="7445" w:type="dxa"/>
+            <w:gridSpan w:val="2"/>
+            <w:tcBorders>
+              <w:top w:val="single" w:sz="8" w:space="0" w:color="A3A3A3"/>
+              <w:left w:val="single" w:sz="8" w:space="0" w:color="A3A3A3"/>
+              <w:bottom w:val="single" w:sz="8" w:space="0" w:color="A3A3A3"/>
+              <w:right w:val="single" w:sz="8" w:space="0" w:color="A3A3A3"/>
+            </w:tcBorders>
+            <w:tcMar>
+              <w:top w:w="80" w:type="dxa"/>
+              <w:left w:w="80" w:type="dxa"/>
+              <w:bottom w:w="80" w:type="dxa"/>
+              <w:right w:w="80" w:type="dxa"/>
+            </w:tcMar>
+            <w:hideMark/>
+          </w:tcPr>
+          <w:p>
+            <w:pPr>
+              <w:rPr>
+                <w:rFonts w:hint="eastAsia"/>
+              </w:rPr>
+            </w:pPr>
+          </w:p>
+        </w:tc>
+      </w:tr>
+      <w:tr>
+        <w:tc>
+          <w:tcPr>
+            <w:tcW w:w="841" w:type="dxa"/>
+            <w:tcBorders>
+              <w:top w:val="single" w:sz="8" w:space="0" w:color="A3A3A3"/>
+              <w:left w:val="single" w:sz="8" w:space="0" w:color="A3A3A3"/>
+              <w:bottom w:val="single" w:sz="8" w:space="0" w:color="A3A3A3"/>
+              <w:right w:val="single" w:sz="8" w:space="0" w:color="A3A3A3"/>
+            </w:tcBorders>
+            <w:shd w:val="clear" w:color="auto" w:fill="9BC2E6"/>
+            <w:tcMar>
+              <w:top w:w="80" w:type="dxa"/>
+              <w:left w:w="80" w:type="dxa"/>
+              <w:bottom w:w="80" w:type="dxa"/>
+              <w:right w:w="80" w:type="dxa"/>
+            </w:tcMar>
+            <w:hideMark/>
+          </w:tcPr>
+          <w:p>
+            <w:r>
+              <w:rPr>
+                <w:rFonts w:hint="eastAsia"/>
+              </w:rPr>
+              <w:t>条件</w:t>
+            </w:r>
+          </w:p>
+        </w:tc>
+        <w:tc>
+          <w:tcPr>
+            <w:tcW w:w="7445" w:type="dxa"/>
+            <w:gridSpan w:val="2"/>
+            <w:tcBorders>
+              <w:top w:val="single" w:sz="8" w:space="0" w:color="A3A3A3"/>
+              <w:left w:val="single" w:sz="8" w:space="0" w:color="A3A3A3"/>
+              <w:bottom w:val="single" w:sz="8" w:space="0" w:color="A3A3A3"/>
+              <w:right w:val="single" w:sz="8" w:space="0" w:color="A3A3A3"/>
+            </w:tcBorders>
+            <w:tcMar>
+              <w:top w:w="80" w:type="dxa"/>
+              <w:left w:w="80" w:type="dxa"/>
+              <w:bottom w:w="80" w:type="dxa"/>
+              <w:right w:w="80" w:type="dxa"/>
+            </w:tcMar>
+            <w:hideMark/>
+          </w:tcPr>
+          <w:p/>
+        </w:tc>
+      </w:tr>
+      <w:tr>
+        <w:tc>
+          <w:tcPr>
+            <w:tcW w:w="841" w:type="dxa"/>
+            <w:tcBorders>
+              <w:top w:val="single" w:sz="8" w:space="0" w:color="A3A3A3"/>
+              <w:left w:val="single" w:sz="8" w:space="0" w:color="A3A3A3"/>
+              <w:bottom w:val="single" w:sz="8" w:space="0" w:color="A3A3A3"/>
+              <w:right w:val="single" w:sz="8" w:space="0" w:color="A3A3A3"/>
+            </w:tcBorders>
+            <w:shd w:val="clear" w:color="auto" w:fill="9BC2E6"/>
+            <w:tcMar>
+              <w:top w:w="80" w:type="dxa"/>
+              <w:left w:w="80" w:type="dxa"/>
+              <w:bottom w:w="80" w:type="dxa"/>
+              <w:right w:w="80" w:type="dxa"/>
+            </w:tcMar>
+            <w:hideMark/>
+          </w:tcPr>
+          <w:p>
+            <w:r>
+              <w:rPr>
+                <w:rFonts w:hint="eastAsia"/>
+              </w:rPr>
+              <w:t>编号</w:t>
+            </w:r>
+          </w:p>
+        </w:tc>
+        <w:tc>
+          <w:tcPr>
+            <w:tcW w:w="1645" w:type="dxa"/>
+            <w:tcBorders>
+              <w:top w:val="single" w:sz="8" w:space="0" w:color="A3A3A3"/>
+              <w:left w:val="single" w:sz="8" w:space="0" w:color="A3A3A3"/>
+              <w:bottom w:val="single" w:sz="8" w:space="0" w:color="A3A3A3"/>
+              <w:right w:val="single" w:sz="8" w:space="0" w:color="A3A3A3"/>
+            </w:tcBorders>
+            <w:shd w:val="clear" w:color="auto" w:fill="9BC2E6"/>
+            <w:tcMar>
+              <w:top w:w="80" w:type="dxa"/>
+              <w:left w:w="80" w:type="dxa"/>
+              <w:bottom w:w="80" w:type="dxa"/>
+              <w:right w:w="80" w:type="dxa"/>
+            </w:tcMar>
+            <w:hideMark/>
+          </w:tcPr>
+          <w:p>
+            <w:r>
+              <w:rPr>
+                <w:rFonts w:hint="eastAsia"/>
+              </w:rPr>
+              <w:t>步骤</w:t>
+            </w:r>
+          </w:p>
+        </w:tc>
+        <w:tc>
+          <w:tcPr>
+            <w:tcW w:w="5800" w:type="dxa"/>
+            <w:tcBorders>
+              <w:top w:val="single" w:sz="8" w:space="0" w:color="A3A3A3"/>
+              <w:left w:val="single" w:sz="8" w:space="0" w:color="A3A3A3"/>
+              <w:bottom w:val="single" w:sz="8" w:space="0" w:color="A3A3A3"/>
+              <w:right w:val="single" w:sz="8" w:space="0" w:color="A3A3A3"/>
+            </w:tcBorders>
+            <w:shd w:val="clear" w:color="auto" w:fill="9BC2E6"/>
+            <w:tcMar>
+              <w:top w:w="80" w:type="dxa"/>
+              <w:left w:w="80" w:type="dxa"/>
+              <w:bottom w:w="80" w:type="dxa"/>
+              <w:right w:w="80" w:type="dxa"/>
+            </w:tcMar>
+            <w:hideMark/>
+          </w:tcPr>
+          <w:p>
+            <w:r>
+              <w:rPr>
+                <w:rFonts w:hint="eastAsia"/>
+              </w:rPr>
+              <w:t>预期结果</w:t>
+            </w:r>
+          </w:p>
+        </w:tc>
+      </w:tr>
+      <w:tr>
+        <w:tc>
+          <w:tcPr>
+            <w:tcW w:w="841" w:type="dxa"/>
+            <w:tcBorders>
+              <w:top w:val="single" w:sz="8" w:space="0" w:color="A3A3A3"/>
+              <w:left w:val="single" w:sz="8" w:space="0" w:color="A3A3A3"/>
+              <w:bottom w:val="single" w:sz="8" w:space="0" w:color="A3A3A3"/>
+              <w:right w:val="single" w:sz="8" w:space="0" w:color="A3A3A3"/>
+            </w:tcBorders>
+            <w:tcMar>
+              <w:top w:w="80" w:type="dxa"/>
+              <w:left w:w="80" w:type="dxa"/>
+              <w:bottom w:w="80" w:type="dxa"/>
+              <w:right w:w="80" w:type="dxa"/>
+            </w:tcMar>
+            <w:hideMark/>
+          </w:tcPr>
+          <w:p>
+            <w:r>
+              <w:rPr>
+                <w:rFonts w:hint="eastAsia"/>
+              </w:rPr>
+              <w:t>1</w:t>
+            </w:r>
+          </w:p>
+        </w:tc>
+        <w:tc>
+          <w:tcPr>
+            <w:tcW w:w="1645" w:type="dxa"/>
+            <w:tcBorders>
+              <w:top w:val="single" w:sz="8" w:space="0" w:color="A3A3A3"/>
+              <w:left w:val="single" w:sz="8" w:space="0" w:color="A3A3A3"/>
+              <w:bottom w:val="single" w:sz="8" w:space="0" w:color="A3A3A3"/>
+              <w:right w:val="single" w:sz="8" w:space="0" w:color="A3A3A3"/>
+            </w:tcBorders>
+            <w:tcMar>
+              <w:top w:w="80" w:type="dxa"/>
+              <w:left w:w="80" w:type="dxa"/>
+              <w:bottom w:w="80" w:type="dxa"/>
+              <w:right w:w="80" w:type="dxa"/>
+            </w:tcMar>
+            <w:hideMark/>
+          </w:tcPr>
+          <w:p>
+            <w:r>
+              <w:rPr>
+                <w:rFonts w:hint="eastAsia"/>
+              </w:rPr>
+              <w:t>无</w:t>
+            </w:r>
+          </w:p>
+        </w:tc>
+        <w:tc>
+          <w:tcPr>
+            <w:tcW w:w="5800" w:type="dxa"/>
+            <w:tcBorders>
+              <w:top w:val="single" w:sz="8" w:space="0" w:color="A3A3A3"/>
+              <w:left w:val="single" w:sz="8" w:space="0" w:color="A3A3A3"/>
+              <w:bottom w:val="single" w:sz="8" w:space="0" w:color="A3A3A3"/>
+              <w:right w:val="single" w:sz="8" w:space="0" w:color="A3A3A3"/>
+            </w:tcBorders>
+            <w:tcMar>
+              <w:top w:w="80" w:type="dxa"/>
+              <w:left w:w="80" w:type="dxa"/>
+              <w:bottom w:w="80" w:type="dxa"/>
+              <w:right w:w="80" w:type="dxa"/>
+            </w:tcMar>
+            <w:hideMark/>
+          </w:tcPr>
+          <w:p>
+            <w:r>
+              <w:rPr>
+                <w:rFonts w:hint="eastAsia"/>
+              </w:rPr>
+              <w:t>标题栏：标题“随机出题”，左侧返回按钮，</w:t>
+            </w:r>
+            <w:r>
+              <w:t xml:space="preserve"> </w:t>
+            </w:r>
+          </w:p>
+        </w:tc>
+      </w:tr>
+    </w:tbl>
     <w:p>
+      <w:pPr>
+        <w:rPr>
+          <w:rFonts w:hint="eastAsia"/>
+        </w:rPr>
+      </w:pPr>
+    </w:p>
+    <w:p>
+      <w:pPr>
+        <w:pStyle w:val="2"/>
+      </w:pPr>
       <w:r>
         <w:rPr>
           <w:rFonts w:hint="eastAsia"/>
@@ -10810,7 +13511,310 @@
         <w:t>试卷题目详情</w:t>
       </w:r>
     </w:p>
+    <w:tbl>
+      <w:tblPr>
+        <w:tblW w:w="0" w:type="auto"/>
+        <w:tblBorders>
+          <w:top w:val="single" w:sz="8" w:space="0" w:color="A3A3A3"/>
+          <w:left w:val="single" w:sz="8" w:space="0" w:color="A3A3A3"/>
+          <w:bottom w:val="single" w:sz="8" w:space="0" w:color="A3A3A3"/>
+          <w:right w:val="single" w:sz="8" w:space="0" w:color="A3A3A3"/>
+        </w:tblBorders>
+        <w:tblCellMar>
+          <w:left w:w="0" w:type="dxa"/>
+          <w:right w:w="0" w:type="dxa"/>
+        </w:tblCellMar>
+        <w:tblLook w:val="04A0" w:firstRow="1" w:lastRow="0" w:firstColumn="1" w:lastColumn="0" w:noHBand="0" w:noVBand="1"/>
+        <w:tblCaption w:val=""/>
+        <w:tblDescription w:val=""/>
+      </w:tblPr>
+      <w:tblGrid>
+        <w:gridCol w:w="841"/>
+        <w:gridCol w:w="1645"/>
+        <w:gridCol w:w="5800"/>
+      </w:tblGrid>
+      <w:tr>
+        <w:tc>
+          <w:tcPr>
+            <w:tcW w:w="841" w:type="dxa"/>
+            <w:tcBorders>
+              <w:top w:val="single" w:sz="8" w:space="0" w:color="A3A3A3"/>
+              <w:left w:val="single" w:sz="8" w:space="0" w:color="A3A3A3"/>
+              <w:bottom w:val="single" w:sz="8" w:space="0" w:color="A3A3A3"/>
+              <w:right w:val="single" w:sz="8" w:space="0" w:color="A3A3A3"/>
+            </w:tcBorders>
+            <w:shd w:val="clear" w:color="auto" w:fill="9BC2E6"/>
+            <w:tcMar>
+              <w:top w:w="80" w:type="dxa"/>
+              <w:left w:w="80" w:type="dxa"/>
+              <w:bottom w:w="80" w:type="dxa"/>
+              <w:right w:w="80" w:type="dxa"/>
+            </w:tcMar>
+            <w:hideMark/>
+          </w:tcPr>
+          <w:p>
+            <w:r>
+              <w:rPr>
+                <w:rFonts w:hint="eastAsia"/>
+              </w:rPr>
+              <w:t>用例名称</w:t>
+            </w:r>
+          </w:p>
+        </w:tc>
+        <w:tc>
+          <w:tcPr>
+            <w:tcW w:w="7445" w:type="dxa"/>
+            <w:gridSpan w:val="2"/>
+            <w:tcBorders>
+              <w:top w:val="single" w:sz="8" w:space="0" w:color="A3A3A3"/>
+              <w:left w:val="single" w:sz="8" w:space="0" w:color="A3A3A3"/>
+              <w:bottom w:val="single" w:sz="8" w:space="0" w:color="A3A3A3"/>
+              <w:right w:val="single" w:sz="8" w:space="0" w:color="A3A3A3"/>
+            </w:tcBorders>
+            <w:tcMar>
+              <w:top w:w="80" w:type="dxa"/>
+              <w:left w:w="80" w:type="dxa"/>
+              <w:bottom w:w="80" w:type="dxa"/>
+              <w:right w:w="80" w:type="dxa"/>
+            </w:tcMar>
+            <w:hideMark/>
+          </w:tcPr>
+          <w:p>
+            <w:pPr>
+              <w:rPr>
+                <w:rFonts w:hint="eastAsia"/>
+              </w:rPr>
+            </w:pPr>
+          </w:p>
+        </w:tc>
+      </w:tr>
+      <w:tr>
+        <w:tc>
+          <w:tcPr>
+            <w:tcW w:w="841" w:type="dxa"/>
+            <w:tcBorders>
+              <w:top w:val="single" w:sz="8" w:space="0" w:color="A3A3A3"/>
+              <w:left w:val="single" w:sz="8" w:space="0" w:color="A3A3A3"/>
+              <w:bottom w:val="single" w:sz="8" w:space="0" w:color="A3A3A3"/>
+              <w:right w:val="single" w:sz="8" w:space="0" w:color="A3A3A3"/>
+            </w:tcBorders>
+            <w:shd w:val="clear" w:color="auto" w:fill="9BC2E6"/>
+            <w:tcMar>
+              <w:top w:w="80" w:type="dxa"/>
+              <w:left w:w="80" w:type="dxa"/>
+              <w:bottom w:w="80" w:type="dxa"/>
+              <w:right w:w="80" w:type="dxa"/>
+            </w:tcMar>
+            <w:hideMark/>
+          </w:tcPr>
+          <w:p>
+            <w:r>
+              <w:rPr>
+                <w:rFonts w:hint="eastAsia"/>
+              </w:rPr>
+              <w:t>条件</w:t>
+            </w:r>
+          </w:p>
+        </w:tc>
+        <w:tc>
+          <w:tcPr>
+            <w:tcW w:w="7445" w:type="dxa"/>
+            <w:gridSpan w:val="2"/>
+            <w:tcBorders>
+              <w:top w:val="single" w:sz="8" w:space="0" w:color="A3A3A3"/>
+              <w:left w:val="single" w:sz="8" w:space="0" w:color="A3A3A3"/>
+              <w:bottom w:val="single" w:sz="8" w:space="0" w:color="A3A3A3"/>
+              <w:right w:val="single" w:sz="8" w:space="0" w:color="A3A3A3"/>
+            </w:tcBorders>
+            <w:tcMar>
+              <w:top w:w="80" w:type="dxa"/>
+              <w:left w:w="80" w:type="dxa"/>
+              <w:bottom w:w="80" w:type="dxa"/>
+              <w:right w:w="80" w:type="dxa"/>
+            </w:tcMar>
+            <w:hideMark/>
+          </w:tcPr>
+          <w:p/>
+        </w:tc>
+      </w:tr>
+      <w:tr>
+        <w:tc>
+          <w:tcPr>
+            <w:tcW w:w="841" w:type="dxa"/>
+            <w:tcBorders>
+              <w:top w:val="single" w:sz="8" w:space="0" w:color="A3A3A3"/>
+              <w:left w:val="single" w:sz="8" w:space="0" w:color="A3A3A3"/>
+              <w:bottom w:val="single" w:sz="8" w:space="0" w:color="A3A3A3"/>
+              <w:right w:val="single" w:sz="8" w:space="0" w:color="A3A3A3"/>
+            </w:tcBorders>
+            <w:shd w:val="clear" w:color="auto" w:fill="9BC2E6"/>
+            <w:tcMar>
+              <w:top w:w="80" w:type="dxa"/>
+              <w:left w:w="80" w:type="dxa"/>
+              <w:bottom w:w="80" w:type="dxa"/>
+              <w:right w:w="80" w:type="dxa"/>
+            </w:tcMar>
+            <w:hideMark/>
+          </w:tcPr>
+          <w:p>
+            <w:r>
+              <w:rPr>
+                <w:rFonts w:hint="eastAsia"/>
+              </w:rPr>
+              <w:t>编号</w:t>
+            </w:r>
+          </w:p>
+        </w:tc>
+        <w:tc>
+          <w:tcPr>
+            <w:tcW w:w="1645" w:type="dxa"/>
+            <w:tcBorders>
+              <w:top w:val="single" w:sz="8" w:space="0" w:color="A3A3A3"/>
+              <w:left w:val="single" w:sz="8" w:space="0" w:color="A3A3A3"/>
+              <w:bottom w:val="single" w:sz="8" w:space="0" w:color="A3A3A3"/>
+              <w:right w:val="single" w:sz="8" w:space="0" w:color="A3A3A3"/>
+            </w:tcBorders>
+            <w:shd w:val="clear" w:color="auto" w:fill="9BC2E6"/>
+            <w:tcMar>
+              <w:top w:w="80" w:type="dxa"/>
+              <w:left w:w="80" w:type="dxa"/>
+              <w:bottom w:w="80" w:type="dxa"/>
+              <w:right w:w="80" w:type="dxa"/>
+            </w:tcMar>
+            <w:hideMark/>
+          </w:tcPr>
+          <w:p>
+            <w:r>
+              <w:rPr>
+                <w:rFonts w:hint="eastAsia"/>
+              </w:rPr>
+              <w:t>步骤</w:t>
+            </w:r>
+          </w:p>
+        </w:tc>
+        <w:tc>
+          <w:tcPr>
+            <w:tcW w:w="5800" w:type="dxa"/>
+            <w:tcBorders>
+              <w:top w:val="single" w:sz="8" w:space="0" w:color="A3A3A3"/>
+              <w:left w:val="single" w:sz="8" w:space="0" w:color="A3A3A3"/>
+              <w:bottom w:val="single" w:sz="8" w:space="0" w:color="A3A3A3"/>
+              <w:right w:val="single" w:sz="8" w:space="0" w:color="A3A3A3"/>
+            </w:tcBorders>
+            <w:shd w:val="clear" w:color="auto" w:fill="9BC2E6"/>
+            <w:tcMar>
+              <w:top w:w="80" w:type="dxa"/>
+              <w:left w:w="80" w:type="dxa"/>
+              <w:bottom w:w="80" w:type="dxa"/>
+              <w:right w:w="80" w:type="dxa"/>
+            </w:tcMar>
+            <w:hideMark/>
+          </w:tcPr>
+          <w:p>
+            <w:r>
+              <w:rPr>
+                <w:rFonts w:hint="eastAsia"/>
+              </w:rPr>
+              <w:t>预期结果</w:t>
+            </w:r>
+          </w:p>
+        </w:tc>
+      </w:tr>
+      <w:tr>
+        <w:tc>
+          <w:tcPr>
+            <w:tcW w:w="841" w:type="dxa"/>
+            <w:tcBorders>
+              <w:top w:val="single" w:sz="8" w:space="0" w:color="A3A3A3"/>
+              <w:left w:val="single" w:sz="8" w:space="0" w:color="A3A3A3"/>
+              <w:bottom w:val="single" w:sz="8" w:space="0" w:color="A3A3A3"/>
+              <w:right w:val="single" w:sz="8" w:space="0" w:color="A3A3A3"/>
+            </w:tcBorders>
+            <w:tcMar>
+              <w:top w:w="80" w:type="dxa"/>
+              <w:left w:w="80" w:type="dxa"/>
+              <w:bottom w:w="80" w:type="dxa"/>
+              <w:right w:w="80" w:type="dxa"/>
+            </w:tcMar>
+            <w:hideMark/>
+          </w:tcPr>
+          <w:p>
+            <w:r>
+              <w:rPr>
+                <w:rFonts w:hint="eastAsia"/>
+              </w:rPr>
+              <w:t>1</w:t>
+            </w:r>
+          </w:p>
+        </w:tc>
+        <w:tc>
+          <w:tcPr>
+            <w:tcW w:w="1645" w:type="dxa"/>
+            <w:tcBorders>
+              <w:top w:val="single" w:sz="8" w:space="0" w:color="A3A3A3"/>
+              <w:left w:val="single" w:sz="8" w:space="0" w:color="A3A3A3"/>
+              <w:bottom w:val="single" w:sz="8" w:space="0" w:color="A3A3A3"/>
+              <w:right w:val="single" w:sz="8" w:space="0" w:color="A3A3A3"/>
+            </w:tcBorders>
+            <w:tcMar>
+              <w:top w:w="80" w:type="dxa"/>
+              <w:left w:w="80" w:type="dxa"/>
+              <w:bottom w:w="80" w:type="dxa"/>
+              <w:right w:w="80" w:type="dxa"/>
+            </w:tcMar>
+            <w:hideMark/>
+          </w:tcPr>
+          <w:p>
+            <w:r>
+              <w:rPr>
+                <w:rFonts w:hint="eastAsia"/>
+              </w:rPr>
+              <w:t>无</w:t>
+            </w:r>
+          </w:p>
+        </w:tc>
+        <w:tc>
+          <w:tcPr>
+            <w:tcW w:w="5800" w:type="dxa"/>
+            <w:tcBorders>
+              <w:top w:val="single" w:sz="8" w:space="0" w:color="A3A3A3"/>
+              <w:left w:val="single" w:sz="8" w:space="0" w:color="A3A3A3"/>
+              <w:bottom w:val="single" w:sz="8" w:space="0" w:color="A3A3A3"/>
+              <w:right w:val="single" w:sz="8" w:space="0" w:color="A3A3A3"/>
+            </w:tcBorders>
+            <w:tcMar>
+              <w:top w:w="80" w:type="dxa"/>
+              <w:left w:w="80" w:type="dxa"/>
+              <w:bottom w:w="80" w:type="dxa"/>
+              <w:right w:w="80" w:type="dxa"/>
+            </w:tcMar>
+            <w:hideMark/>
+          </w:tcPr>
+          <w:p>
+            <w:r>
+              <w:rPr>
+                <w:rFonts w:hint="eastAsia"/>
+              </w:rPr>
+              <w:t>标题栏：标题“随机出题”，左侧返回按钮，</w:t>
+            </w:r>
+            <w:r>
+              <w:t xml:space="preserve"> </w:t>
+            </w:r>
+          </w:p>
+        </w:tc>
+      </w:tr>
+    </w:tbl>
     <w:p>
+      <w:pPr>
+        <w:rPr>
+          <w:rFonts w:hint="eastAsia"/>
+        </w:rPr>
+      </w:pPr>
+    </w:p>
+    <w:p>
+      <w:pPr>
+        <w:pStyle w:val="2"/>
+      </w:pPr>
       <w:r>
         <w:rPr>
           <w:rFonts w:hint="eastAsia"/>
@@ -10826,6 +13830,313 @@
         </w:rPr>
         <w:t>完成试卷</w:t>
       </w:r>
+    </w:p>
+    <w:tbl>
+      <w:tblPr>
+        <w:tblW w:w="0" w:type="auto"/>
+        <w:tblBorders>
+          <w:top w:val="single" w:sz="8" w:space="0" w:color="A3A3A3"/>
+          <w:left w:val="single" w:sz="8" w:space="0" w:color="A3A3A3"/>
+          <w:bottom w:val="single" w:sz="8" w:space="0" w:color="A3A3A3"/>
+          <w:right w:val="single" w:sz="8" w:space="0" w:color="A3A3A3"/>
+        </w:tblBorders>
+        <w:tblCellMar>
+          <w:left w:w="0" w:type="dxa"/>
+          <w:right w:w="0" w:type="dxa"/>
+        </w:tblCellMar>
+        <w:tblLook w:val="04A0" w:firstRow="1" w:lastRow="0" w:firstColumn="1" w:lastColumn="0" w:noHBand="0" w:noVBand="1"/>
+        <w:tblCaption w:val=""/>
+        <w:tblDescription w:val=""/>
+      </w:tblPr>
+      <w:tblGrid>
+        <w:gridCol w:w="841"/>
+        <w:gridCol w:w="1645"/>
+        <w:gridCol w:w="5800"/>
+      </w:tblGrid>
+      <w:tr>
+        <w:tc>
+          <w:tcPr>
+            <w:tcW w:w="841" w:type="dxa"/>
+            <w:tcBorders>
+              <w:top w:val="single" w:sz="8" w:space="0" w:color="A3A3A3"/>
+              <w:left w:val="single" w:sz="8" w:space="0" w:color="A3A3A3"/>
+              <w:bottom w:val="single" w:sz="8" w:space="0" w:color="A3A3A3"/>
+              <w:right w:val="single" w:sz="8" w:space="0" w:color="A3A3A3"/>
+            </w:tcBorders>
+            <w:shd w:val="clear" w:color="auto" w:fill="9BC2E6"/>
+            <w:tcMar>
+              <w:top w:w="80" w:type="dxa"/>
+              <w:left w:w="80" w:type="dxa"/>
+              <w:bottom w:w="80" w:type="dxa"/>
+              <w:right w:w="80" w:type="dxa"/>
+            </w:tcMar>
+            <w:hideMark/>
+          </w:tcPr>
+          <w:p>
+            <w:r>
+              <w:rPr>
+                <w:rFonts w:hint="eastAsia"/>
+              </w:rPr>
+              <w:t>用例名称</w:t>
+            </w:r>
+          </w:p>
+        </w:tc>
+        <w:tc>
+          <w:tcPr>
+            <w:tcW w:w="7445" w:type="dxa"/>
+            <w:gridSpan w:val="2"/>
+            <w:tcBorders>
+              <w:top w:val="single" w:sz="8" w:space="0" w:color="A3A3A3"/>
+              <w:left w:val="single" w:sz="8" w:space="0" w:color="A3A3A3"/>
+              <w:bottom w:val="single" w:sz="8" w:space="0" w:color="A3A3A3"/>
+              <w:right w:val="single" w:sz="8" w:space="0" w:color="A3A3A3"/>
+            </w:tcBorders>
+            <w:tcMar>
+              <w:top w:w="80" w:type="dxa"/>
+              <w:left w:w="80" w:type="dxa"/>
+              <w:bottom w:w="80" w:type="dxa"/>
+              <w:right w:w="80" w:type="dxa"/>
+            </w:tcMar>
+            <w:hideMark/>
+          </w:tcPr>
+          <w:p>
+            <w:pPr>
+              <w:rPr>
+                <w:rFonts w:hint="eastAsia"/>
+              </w:rPr>
+            </w:pPr>
+            <w:r>
+              <w:rPr>
+                <w:rFonts w:hint="eastAsia"/>
+              </w:rPr>
+              <w:t>完成试卷</w:t>
+            </w:r>
+          </w:p>
+        </w:tc>
+      </w:tr>
+      <w:tr>
+        <w:tc>
+          <w:tcPr>
+            <w:tcW w:w="841" w:type="dxa"/>
+            <w:tcBorders>
+              <w:top w:val="single" w:sz="8" w:space="0" w:color="A3A3A3"/>
+              <w:left w:val="single" w:sz="8" w:space="0" w:color="A3A3A3"/>
+              <w:bottom w:val="single" w:sz="8" w:space="0" w:color="A3A3A3"/>
+              <w:right w:val="single" w:sz="8" w:space="0" w:color="A3A3A3"/>
+            </w:tcBorders>
+            <w:shd w:val="clear" w:color="auto" w:fill="9BC2E6"/>
+            <w:tcMar>
+              <w:top w:w="80" w:type="dxa"/>
+              <w:left w:w="80" w:type="dxa"/>
+              <w:bottom w:w="80" w:type="dxa"/>
+              <w:right w:w="80" w:type="dxa"/>
+            </w:tcMar>
+            <w:hideMark/>
+          </w:tcPr>
+          <w:p>
+            <w:r>
+              <w:rPr>
+                <w:rFonts w:hint="eastAsia"/>
+              </w:rPr>
+              <w:lastRenderedPageBreak/>
+              <w:t>条件</w:t>
+            </w:r>
+          </w:p>
+        </w:tc>
+        <w:tc>
+          <w:tcPr>
+            <w:tcW w:w="7445" w:type="dxa"/>
+            <w:gridSpan w:val="2"/>
+            <w:tcBorders>
+              <w:top w:val="single" w:sz="8" w:space="0" w:color="A3A3A3"/>
+              <w:left w:val="single" w:sz="8" w:space="0" w:color="A3A3A3"/>
+              <w:bottom w:val="single" w:sz="8" w:space="0" w:color="A3A3A3"/>
+              <w:right w:val="single" w:sz="8" w:space="0" w:color="A3A3A3"/>
+            </w:tcBorders>
+            <w:tcMar>
+              <w:top w:w="80" w:type="dxa"/>
+              <w:left w:w="80" w:type="dxa"/>
+              <w:bottom w:w="80" w:type="dxa"/>
+              <w:right w:w="80" w:type="dxa"/>
+            </w:tcMar>
+            <w:hideMark/>
+          </w:tcPr>
+          <w:p/>
+        </w:tc>
+      </w:tr>
+      <w:tr>
+        <w:tc>
+          <w:tcPr>
+            <w:tcW w:w="841" w:type="dxa"/>
+            <w:tcBorders>
+              <w:top w:val="single" w:sz="8" w:space="0" w:color="A3A3A3"/>
+              <w:left w:val="single" w:sz="8" w:space="0" w:color="A3A3A3"/>
+              <w:bottom w:val="single" w:sz="8" w:space="0" w:color="A3A3A3"/>
+              <w:right w:val="single" w:sz="8" w:space="0" w:color="A3A3A3"/>
+            </w:tcBorders>
+            <w:shd w:val="clear" w:color="auto" w:fill="9BC2E6"/>
+            <w:tcMar>
+              <w:top w:w="80" w:type="dxa"/>
+              <w:left w:w="80" w:type="dxa"/>
+              <w:bottom w:w="80" w:type="dxa"/>
+              <w:right w:w="80" w:type="dxa"/>
+            </w:tcMar>
+            <w:hideMark/>
+          </w:tcPr>
+          <w:p>
+            <w:r>
+              <w:rPr>
+                <w:rFonts w:hint="eastAsia"/>
+              </w:rPr>
+              <w:t>编号</w:t>
+            </w:r>
+          </w:p>
+        </w:tc>
+        <w:tc>
+          <w:tcPr>
+            <w:tcW w:w="1645" w:type="dxa"/>
+            <w:tcBorders>
+              <w:top w:val="single" w:sz="8" w:space="0" w:color="A3A3A3"/>
+              <w:left w:val="single" w:sz="8" w:space="0" w:color="A3A3A3"/>
+              <w:bottom w:val="single" w:sz="8" w:space="0" w:color="A3A3A3"/>
+              <w:right w:val="single" w:sz="8" w:space="0" w:color="A3A3A3"/>
+            </w:tcBorders>
+            <w:shd w:val="clear" w:color="auto" w:fill="9BC2E6"/>
+            <w:tcMar>
+              <w:top w:w="80" w:type="dxa"/>
+              <w:left w:w="80" w:type="dxa"/>
+              <w:bottom w:w="80" w:type="dxa"/>
+              <w:right w:w="80" w:type="dxa"/>
+            </w:tcMar>
+            <w:hideMark/>
+          </w:tcPr>
+          <w:p>
+            <w:r>
+              <w:rPr>
+                <w:rFonts w:hint="eastAsia"/>
+              </w:rPr>
+              <w:t>步骤</w:t>
+            </w:r>
+          </w:p>
+        </w:tc>
+        <w:tc>
+          <w:tcPr>
+            <w:tcW w:w="5800" w:type="dxa"/>
+            <w:tcBorders>
+              <w:top w:val="single" w:sz="8" w:space="0" w:color="A3A3A3"/>
+              <w:left w:val="single" w:sz="8" w:space="0" w:color="A3A3A3"/>
+              <w:bottom w:val="single" w:sz="8" w:space="0" w:color="A3A3A3"/>
+              <w:right w:val="single" w:sz="8" w:space="0" w:color="A3A3A3"/>
+            </w:tcBorders>
+            <w:shd w:val="clear" w:color="auto" w:fill="9BC2E6"/>
+            <w:tcMar>
+              <w:top w:w="80" w:type="dxa"/>
+              <w:left w:w="80" w:type="dxa"/>
+              <w:bottom w:w="80" w:type="dxa"/>
+              <w:right w:w="80" w:type="dxa"/>
+            </w:tcMar>
+            <w:hideMark/>
+          </w:tcPr>
+          <w:p>
+            <w:r>
+              <w:rPr>
+                <w:rFonts w:hint="eastAsia"/>
+              </w:rPr>
+              <w:t>预期结果</w:t>
+            </w:r>
+          </w:p>
+        </w:tc>
+      </w:tr>
+      <w:tr>
+        <w:tc>
+          <w:tcPr>
+            <w:tcW w:w="841" w:type="dxa"/>
+            <w:tcBorders>
+              <w:top w:val="single" w:sz="8" w:space="0" w:color="A3A3A3"/>
+              <w:left w:val="single" w:sz="8" w:space="0" w:color="A3A3A3"/>
+              <w:bottom w:val="single" w:sz="8" w:space="0" w:color="A3A3A3"/>
+              <w:right w:val="single" w:sz="8" w:space="0" w:color="A3A3A3"/>
+            </w:tcBorders>
+            <w:tcMar>
+              <w:top w:w="80" w:type="dxa"/>
+              <w:left w:w="80" w:type="dxa"/>
+              <w:bottom w:w="80" w:type="dxa"/>
+              <w:right w:w="80" w:type="dxa"/>
+            </w:tcMar>
+            <w:hideMark/>
+          </w:tcPr>
+          <w:p>
+            <w:r>
+              <w:rPr>
+                <w:rFonts w:hint="eastAsia"/>
+              </w:rPr>
+              <w:t>1</w:t>
+            </w:r>
+          </w:p>
+        </w:tc>
+        <w:tc>
+          <w:tcPr>
+            <w:tcW w:w="1645" w:type="dxa"/>
+            <w:tcBorders>
+              <w:top w:val="single" w:sz="8" w:space="0" w:color="A3A3A3"/>
+              <w:left w:val="single" w:sz="8" w:space="0" w:color="A3A3A3"/>
+              <w:bottom w:val="single" w:sz="8" w:space="0" w:color="A3A3A3"/>
+              <w:right w:val="single" w:sz="8" w:space="0" w:color="A3A3A3"/>
+            </w:tcBorders>
+            <w:tcMar>
+              <w:top w:w="80" w:type="dxa"/>
+              <w:left w:w="80" w:type="dxa"/>
+              <w:bottom w:w="80" w:type="dxa"/>
+              <w:right w:w="80" w:type="dxa"/>
+            </w:tcMar>
+            <w:hideMark/>
+          </w:tcPr>
+          <w:p>
+            <w:r>
+              <w:rPr>
+                <w:rFonts w:hint="eastAsia"/>
+              </w:rPr>
+              <w:t>无</w:t>
+            </w:r>
+          </w:p>
+        </w:tc>
+        <w:tc>
+          <w:tcPr>
+            <w:tcW w:w="5800" w:type="dxa"/>
+            <w:tcBorders>
+              <w:top w:val="single" w:sz="8" w:space="0" w:color="A3A3A3"/>
+              <w:left w:val="single" w:sz="8" w:space="0" w:color="A3A3A3"/>
+              <w:bottom w:val="single" w:sz="8" w:space="0" w:color="A3A3A3"/>
+              <w:right w:val="single" w:sz="8" w:space="0" w:color="A3A3A3"/>
+            </w:tcBorders>
+            <w:tcMar>
+              <w:top w:w="80" w:type="dxa"/>
+              <w:left w:w="80" w:type="dxa"/>
+              <w:bottom w:w="80" w:type="dxa"/>
+              <w:right w:w="80" w:type="dxa"/>
+            </w:tcMar>
+            <w:hideMark/>
+          </w:tcPr>
+          <w:p>
+            <w:r>
+              <w:rPr>
+                <w:rFonts w:hint="eastAsia"/>
+              </w:rPr>
+              <w:t>标题栏：标题“随机出题”，左侧返回按钮，</w:t>
+            </w:r>
+            <w:r>
+              <w:t xml:space="preserve"> </w:t>
+            </w:r>
+          </w:p>
+        </w:tc>
+      </w:tr>
+    </w:tbl>
+    <w:p>
+      <w:pPr>
+        <w:rPr>
+          <w:rFonts w:hint="eastAsia"/>
+        </w:rPr>
+      </w:pPr>
     </w:p>
     <w:sectPr>
       <w:pgSz w:w="11906" w:h="16838"/>
@@ -11266,7 +14577,7 @@
   <w:style w:type="paragraph" w:default="1" w:styleId="a">
     <w:name w:val="Normal"/>
     <w:qFormat/>
-    <w:rsid w:val="00206877"/>
+    <w:rsid w:val="00391722"/>
     <w:rPr>
       <w:rFonts w:ascii="宋体" w:eastAsia="宋体" w:hAnsi="宋体" w:cs="宋体"/>
       <w:sz w:val="24"/>
@@ -11313,7 +14624,6 @@
   <w:style w:type="character" w:default="1" w:styleId="a0">
     <w:name w:val="Default Paragraph Font"/>
     <w:uiPriority w:val="1"/>
-    <w:semiHidden/>
     <w:unhideWhenUsed/>
   </w:style>
   <w:style w:type="table" w:default="1" w:styleId="a1">

--- a/《学在华大》学生端功能测试用例.docx
+++ b/《学在华大》学生端功能测试用例.docx
@@ -1244,6 +1244,12 @@
         <w:rPr>
           <w:rFonts w:hint="eastAsia"/>
         </w:rPr>
+        <w:t>我的-</w:t>
+      </w:r>
+      <w:r>
+        <w:rPr>
+          <w:rFonts w:hint="eastAsia"/>
+        </w:rPr>
         <w:t>首页</w:t>
       </w:r>
     </w:p>
@@ -1319,6 +1325,12 @@
             <w:hideMark/>
           </w:tcPr>
           <w:p>
+            <w:r>
+              <w:rPr>
+                <w:rFonts w:hint="eastAsia"/>
+              </w:rPr>
+              <w:t>我的-</w:t>
+            </w:r>
             <w:r>
               <w:rPr>
                 <w:rFonts w:hint="eastAsia"/>
@@ -8448,6 +8460,12 @@
         <w:rPr>
           <w:rFonts w:hint="eastAsia"/>
         </w:rPr>
+        <w:t>发现-</w:t>
+      </w:r>
+      <w:r>
+        <w:rPr>
+          <w:rFonts w:hint="eastAsia"/>
+        </w:rPr>
         <w:t>首页</w:t>
       </w:r>
     </w:p>
@@ -9588,11 +9606,6 @@
             </w:tcMar>
           </w:tcPr>
           <w:p>
-            <w:pPr>
-              <w:rPr>
-                <w:rFonts w:hint="eastAsia"/>
-              </w:rPr>
-            </w:pPr>
             <w:r>
               <w:rPr>
                 <w:rFonts w:hint="eastAsia"/>
@@ -9721,11 +9734,6 @@
             </w:tcMar>
           </w:tcPr>
           <w:p>
-            <w:pPr>
-              <w:rPr>
-                <w:rFonts w:hint="eastAsia"/>
-              </w:rPr>
-            </w:pPr>
             <w:r>
               <w:rPr>
                 <w:rFonts w:hint="eastAsia"/>
@@ -9751,11 +9759,6 @@
             </w:tcMar>
           </w:tcPr>
           <w:p>
-            <w:pPr>
-              <w:rPr>
-                <w:rFonts w:hint="eastAsia"/>
-              </w:rPr>
-            </w:pPr>
             <w:r>
               <w:rPr>
                 <w:rFonts w:hint="eastAsia"/>
@@ -9781,11 +9784,6 @@
             </w:tcMar>
           </w:tcPr>
           <w:p>
-            <w:pPr>
-              <w:rPr>
-                <w:rFonts w:hint="eastAsia"/>
-              </w:rPr>
-            </w:pPr>
             <w:r>
               <w:rPr>
                 <w:rFonts w:hint="eastAsia"/>
@@ -9813,11 +9811,6 @@
             </w:tcMar>
           </w:tcPr>
           <w:p>
-            <w:pPr>
-              <w:rPr>
-                <w:rFonts w:hint="eastAsia"/>
-              </w:rPr>
-            </w:pPr>
             <w:r>
               <w:rPr>
                 <w:rFonts w:hint="eastAsia"/>
@@ -9843,11 +9836,6 @@
             </w:tcMar>
           </w:tcPr>
           <w:p>
-            <w:pPr>
-              <w:rPr>
-                <w:rFonts w:hint="eastAsia"/>
-              </w:rPr>
-            </w:pPr>
             <w:r>
               <w:rPr>
                 <w:rFonts w:hint="eastAsia"/>
@@ -9879,11 +9867,6 @@
             </w:tcMar>
           </w:tcPr>
           <w:p>
-            <w:pPr>
-              <w:rPr>
-                <w:rFonts w:hint="eastAsia"/>
-              </w:rPr>
-            </w:pPr>
             <w:r>
               <w:rPr>
                 <w:rFonts w:hint="eastAsia"/>
@@ -9911,11 +9894,6 @@
             </w:tcMar>
           </w:tcPr>
           <w:p>
-            <w:pPr>
-              <w:rPr>
-                <w:rFonts w:hint="eastAsia"/>
-              </w:rPr>
-            </w:pPr>
             <w:r>
               <w:rPr>
                 <w:rFonts w:hint="eastAsia"/>
@@ -9941,11 +9919,6 @@
             </w:tcMar>
           </w:tcPr>
           <w:p>
-            <w:pPr>
-              <w:rPr>
-                <w:rFonts w:hint="eastAsia"/>
-              </w:rPr>
-            </w:pPr>
             <w:r>
               <w:rPr>
                 <w:rFonts w:hint="eastAsia"/>
@@ -9971,11 +9944,6 @@
             </w:tcMar>
           </w:tcPr>
           <w:p>
-            <w:pPr>
-              <w:rPr>
-                <w:rFonts w:hint="eastAsia"/>
-              </w:rPr>
-            </w:pPr>
             <w:r>
               <w:rPr>
                 <w:rFonts w:hint="eastAsia"/>
@@ -10003,11 +9971,6 @@
             </w:tcMar>
           </w:tcPr>
           <w:p>
-            <w:pPr>
-              <w:rPr>
-                <w:rFonts w:hint="eastAsia"/>
-              </w:rPr>
-            </w:pPr>
             <w:r>
               <w:rPr>
                 <w:rFonts w:hint="eastAsia"/>
@@ -10033,11 +9996,6 @@
             </w:tcMar>
           </w:tcPr>
           <w:p>
-            <w:pPr>
-              <w:rPr>
-                <w:rFonts w:hint="eastAsia"/>
-              </w:rPr>
-            </w:pPr>
             <w:r>
               <w:rPr>
                 <w:rFonts w:hint="eastAsia"/>
@@ -10063,11 +10021,6 @@
             </w:tcMar>
           </w:tcPr>
           <w:p>
-            <w:pPr>
-              <w:rPr>
-                <w:rFonts w:hint="eastAsia"/>
-              </w:rPr>
-            </w:pPr>
             <w:r>
               <w:rPr>
                 <w:rFonts w:hint="eastAsia"/>
@@ -10429,11 +10382,6 @@
             </w:tcMar>
           </w:tcPr>
           <w:p>
-            <w:pPr>
-              <w:rPr>
-                <w:rFonts w:hint="eastAsia"/>
-              </w:rPr>
-            </w:pPr>
             <w:r>
               <w:rPr>
                 <w:rFonts w:hint="eastAsia"/>
@@ -10459,11 +10407,6 @@
             </w:tcMar>
           </w:tcPr>
           <w:p>
-            <w:pPr>
-              <w:rPr>
-                <w:rFonts w:hint="eastAsia"/>
-              </w:rPr>
-            </w:pPr>
             <w:r>
               <w:rPr>
                 <w:rFonts w:hint="eastAsia"/>
@@ -10497,11 +10440,6 @@
             </w:r>
           </w:p>
           <w:p>
-            <w:pPr>
-              <w:rPr>
-                <w:rFonts w:hint="eastAsia"/>
-              </w:rPr>
-            </w:pPr>
             <w:r>
               <w:rPr>
                 <w:rFonts w:hint="eastAsia"/>
@@ -10529,11 +10467,6 @@
             </w:tcMar>
           </w:tcPr>
           <w:p>
-            <w:pPr>
-              <w:rPr>
-                <w:rFonts w:hint="eastAsia"/>
-              </w:rPr>
-            </w:pPr>
             <w:r>
               <w:rPr>
                 <w:rFonts w:hint="eastAsia"/>
@@ -10559,11 +10492,6 @@
             </w:tcMar>
           </w:tcPr>
           <w:p>
-            <w:pPr>
-              <w:rPr>
-                <w:rFonts w:hint="eastAsia"/>
-              </w:rPr>
-            </w:pPr>
             <w:r>
               <w:rPr>
                 <w:rFonts w:hint="eastAsia"/>
@@ -10589,11 +10517,6 @@
             </w:tcMar>
           </w:tcPr>
           <w:p>
-            <w:pPr>
-              <w:rPr>
-                <w:rFonts w:hint="eastAsia"/>
-              </w:rPr>
-            </w:pPr>
             <w:r>
               <w:rPr>
                 <w:rFonts w:hint="eastAsia"/>
@@ -10929,53 +10852,18 @@
               <w:rPr>
                 <w:rFonts w:hint="eastAsia"/>
               </w:rPr>
-              <w:t>标题栏：标题“</w:t>
-            </w:r>
-            <w:r>
-              <w:rPr>
-                <w:rFonts w:hint="eastAsia"/>
-              </w:rPr>
-              <w:t>随机出题</w:t>
-            </w:r>
-            <w:r>
-              <w:rPr>
-                <w:rFonts w:hint="eastAsia"/>
-              </w:rPr>
-              <w:t>”，左侧返回按钮</w:t>
-            </w:r>
-            <w:r>
-              <w:rPr>
-                <w:rFonts w:hint="eastAsia"/>
-              </w:rPr>
-              <w:t>，右侧刷新按钮</w:t>
-            </w:r>
-          </w:p>
-          <w:p>
-            <w:r>
-              <w:rPr>
-                <w:rFonts w:hint="eastAsia"/>
-              </w:rPr>
-              <w:t>数据区域：</w:t>
-            </w:r>
-            <w:r>
-              <w:rPr>
-                <w:rFonts w:hint="eastAsia"/>
-              </w:rPr>
-              <w:t>题目</w:t>
-            </w:r>
-            <w:r>
-              <w:rPr>
-                <w:rFonts w:hint="eastAsia"/>
-              </w:rPr>
-              <w:t>列表</w:t>
-            </w:r>
-          </w:p>
-          <w:p>
-            <w:pPr>
-              <w:rPr>
-                <w:rFonts w:hint="eastAsia"/>
-              </w:rPr>
-            </w:pPr>
+              <w:t>标题栏：标题“随机出题”，左侧返回按钮，右侧刷新按钮</w:t>
+            </w:r>
+          </w:p>
+          <w:p>
+            <w:r>
+              <w:rPr>
+                <w:rFonts w:hint="eastAsia"/>
+              </w:rPr>
+              <w:t>数据区域：题目列表</w:t>
+            </w:r>
+          </w:p>
+          <w:p>
             <w:r>
               <w:rPr>
                 <w:rFonts w:hint="eastAsia"/>
@@ -11003,11 +10891,6 @@
             </w:tcMar>
           </w:tcPr>
           <w:p>
-            <w:pPr>
-              <w:rPr>
-                <w:rFonts w:hint="eastAsia"/>
-              </w:rPr>
-            </w:pPr>
             <w:r>
               <w:rPr>
                 <w:rFonts w:hint="eastAsia"/>
@@ -11033,11 +10916,6 @@
             </w:tcMar>
           </w:tcPr>
           <w:p>
-            <w:pPr>
-              <w:rPr>
-                <w:rFonts w:hint="eastAsia"/>
-              </w:rPr>
-            </w:pPr>
             <w:r>
               <w:rPr>
                 <w:rFonts w:hint="eastAsia"/>
@@ -11063,11 +10941,6 @@
             </w:tcMar>
           </w:tcPr>
           <w:p>
-            <w:pPr>
-              <w:rPr>
-                <w:rFonts w:hint="eastAsia"/>
-              </w:rPr>
-            </w:pPr>
             <w:r>
               <w:rPr>
                 <w:rFonts w:hint="eastAsia"/>
@@ -11095,11 +10968,6 @@
             </w:tcMar>
           </w:tcPr>
           <w:p>
-            <w:pPr>
-              <w:rPr>
-                <w:rFonts w:hint="eastAsia"/>
-              </w:rPr>
-            </w:pPr>
             <w:r>
               <w:rPr>
                 <w:rFonts w:hint="eastAsia"/>
@@ -11125,11 +10993,6 @@
             </w:tcMar>
           </w:tcPr>
           <w:p>
-            <w:pPr>
-              <w:rPr>
-                <w:rFonts w:hint="eastAsia"/>
-              </w:rPr>
-            </w:pPr>
             <w:r>
               <w:rPr>
                 <w:rFonts w:hint="eastAsia"/>
@@ -11317,19 +11180,7 @@
               <w:rPr>
                 <w:rFonts w:hint="eastAsia"/>
               </w:rPr>
-              <w:t>从发现-首页点击“</w:t>
-            </w:r>
-            <w:r>
-              <w:rPr>
-                <w:rFonts w:hint="eastAsia"/>
-              </w:rPr>
-              <w:t>智能组卷</w:t>
-            </w:r>
-            <w:r>
-              <w:rPr>
-                <w:rFonts w:hint="eastAsia"/>
-              </w:rPr>
-              <w:t>”进入</w:t>
+              <w:t>从发现-首页点击“智能组卷”进入</w:t>
             </w:r>
           </w:p>
         </w:tc>
@@ -11502,11 +11353,6 @@
             </w:r>
           </w:p>
           <w:p>
-            <w:pPr>
-              <w:rPr>
-                <w:rFonts w:hint="eastAsia"/>
-              </w:rPr>
-            </w:pPr>
             <w:r>
               <w:rPr>
                 <w:rFonts w:hint="eastAsia"/>
@@ -11547,6 +11393,12 @@
         <w:rPr>
           <w:rFonts w:hint="eastAsia"/>
         </w:rPr>
+        <w:t>首页-</w:t>
+      </w:r>
+      <w:r>
+        <w:rPr>
+          <w:rFonts w:hint="eastAsia"/>
+        </w:rPr>
         <w:t>首页</w:t>
       </w:r>
     </w:p>
@@ -11619,19 +11471,12 @@
             <w:hideMark/>
           </w:tcPr>
           <w:p>
-            <w:pPr>
-              <w:rPr>
-                <w:rFonts w:hint="eastAsia"/>
-              </w:rPr>
-            </w:pPr>
             <w:r>
               <w:rPr>
                 <w:rFonts w:hint="eastAsia"/>
               </w:rPr>
               <w:t>首页-首页</w:t>
             </w:r>
-            <w:bookmarkStart w:id="0" w:name="_GoBack"/>
-            <w:bookmarkEnd w:id="0"/>
           </w:p>
         </w:tc>
       </w:tr>
@@ -11863,22 +11708,118 @@
               <w:rPr>
                 <w:rFonts w:hint="eastAsia"/>
               </w:rPr>
-              <w:t>标题栏：标题“随机出题”，左侧返回按钮，</w:t>
-            </w:r>
-            <w:r>
-              <w:t xml:space="preserve"> </w:t>
+              <w:t>标题栏：标题“随机出题”，左侧返回按钮</w:t>
+            </w:r>
+          </w:p>
+          <w:p>
+            <w:pPr>
+              <w:rPr>
+                <w:rFonts w:hint="eastAsia"/>
+              </w:rPr>
+            </w:pPr>
+            <w:r>
+              <w:rPr>
+                <w:rFonts w:hint="eastAsia"/>
+              </w:rPr>
+              <w:t>请求接口，获取课程列表数据</w:t>
+            </w:r>
+          </w:p>
+        </w:tc>
+      </w:tr>
+      <w:tr>
+        <w:tc>
+          <w:tcPr>
+            <w:tcW w:w="841" w:type="dxa"/>
+            <w:tcBorders>
+              <w:top w:val="single" w:sz="8" w:space="0" w:color="A3A3A3"/>
+              <w:left w:val="single" w:sz="8" w:space="0" w:color="A3A3A3"/>
+              <w:bottom w:val="single" w:sz="8" w:space="0" w:color="A3A3A3"/>
+              <w:right w:val="single" w:sz="8" w:space="0" w:color="A3A3A3"/>
+            </w:tcBorders>
+            <w:tcMar>
+              <w:top w:w="80" w:type="dxa"/>
+              <w:left w:w="80" w:type="dxa"/>
+              <w:bottom w:w="80" w:type="dxa"/>
+              <w:right w:w="80" w:type="dxa"/>
+            </w:tcMar>
+          </w:tcPr>
+          <w:p>
+            <w:pPr>
+              <w:rPr>
+                <w:rFonts w:hint="eastAsia"/>
+              </w:rPr>
+            </w:pPr>
+            <w:r>
+              <w:rPr>
+                <w:rFonts w:hint="eastAsia"/>
+              </w:rPr>
+              <w:t>2</w:t>
+            </w:r>
+          </w:p>
+        </w:tc>
+        <w:tc>
+          <w:tcPr>
+            <w:tcW w:w="1645" w:type="dxa"/>
+            <w:tcBorders>
+              <w:top w:val="single" w:sz="8" w:space="0" w:color="A3A3A3"/>
+              <w:left w:val="single" w:sz="8" w:space="0" w:color="A3A3A3"/>
+              <w:bottom w:val="single" w:sz="8" w:space="0" w:color="A3A3A3"/>
+              <w:right w:val="single" w:sz="8" w:space="0" w:color="A3A3A3"/>
+            </w:tcBorders>
+            <w:tcMar>
+              <w:top w:w="80" w:type="dxa"/>
+              <w:left w:w="80" w:type="dxa"/>
+              <w:bottom w:w="80" w:type="dxa"/>
+              <w:right w:w="80" w:type="dxa"/>
+            </w:tcMar>
+          </w:tcPr>
+          <w:p>
+            <w:pPr>
+              <w:rPr>
+                <w:rFonts w:hint="eastAsia"/>
+              </w:rPr>
+            </w:pPr>
+            <w:r>
+              <w:rPr>
+                <w:rFonts w:hint="eastAsia"/>
+              </w:rPr>
+              <w:t>页面下拉</w:t>
+            </w:r>
+          </w:p>
+        </w:tc>
+        <w:tc>
+          <w:tcPr>
+            <w:tcW w:w="5800" w:type="dxa"/>
+            <w:tcBorders>
+              <w:top w:val="single" w:sz="8" w:space="0" w:color="A3A3A3"/>
+              <w:left w:val="single" w:sz="8" w:space="0" w:color="A3A3A3"/>
+              <w:bottom w:val="single" w:sz="8" w:space="0" w:color="A3A3A3"/>
+              <w:right w:val="single" w:sz="8" w:space="0" w:color="A3A3A3"/>
+            </w:tcBorders>
+            <w:tcMar>
+              <w:top w:w="80" w:type="dxa"/>
+              <w:left w:w="80" w:type="dxa"/>
+              <w:bottom w:w="80" w:type="dxa"/>
+              <w:right w:w="80" w:type="dxa"/>
+            </w:tcMar>
+          </w:tcPr>
+          <w:p>
+            <w:pPr>
+              <w:rPr>
+                <w:rFonts w:hint="eastAsia"/>
+              </w:rPr>
+            </w:pPr>
+            <w:r>
+              <w:rPr>
+                <w:rFonts w:hint="eastAsia"/>
+              </w:rPr>
+              <w:t>请求接口，刷新课程列表数据</w:t>
             </w:r>
           </w:p>
         </w:tc>
       </w:tr>
     </w:tbl>
-    <w:p>
-      <w:pPr>
-        <w:rPr>
-          <w:rFonts w:hint="eastAsia"/>
-        </w:rPr>
-      </w:pPr>
-    </w:p>
+    <w:p/>
     <w:p>
       <w:pPr>
         <w:pStyle w:val="2"/>
@@ -11968,11 +11909,12 @@
             <w:hideMark/>
           </w:tcPr>
           <w:p>
-            <w:pPr>
-              <w:rPr>
-                <w:rFonts w:hint="eastAsia"/>
-              </w:rPr>
-            </w:pPr>
+            <w:r>
+              <w:rPr>
+                <w:rFonts w:hint="eastAsia"/>
+              </w:rPr>
+              <w:t>课程详情</w:t>
+            </w:r>
           </w:p>
         </w:tc>
       </w:tr>
@@ -12022,7 +11964,16 @@
             </w:tcMar>
             <w:hideMark/>
           </w:tcPr>
-          <w:p/>
+          <w:p>
+            <w:r>
+              <w:rPr>
+                <w:rFonts w:hint="eastAsia"/>
+              </w:rPr>
+              <w:t>从首页-首页点击课程列表子项进入</w:t>
+            </w:r>
+            <w:bookmarkStart w:id="0" w:name="_GoBack"/>
+            <w:bookmarkEnd w:id="0"/>
+          </w:p>
         </w:tc>
       </w:tr>
       <w:tr>
@@ -12192,13 +12143,7 @@
         </w:tc>
       </w:tr>
     </w:tbl>
-    <w:p>
-      <w:pPr>
-        <w:rPr>
-          <w:rFonts w:hint="eastAsia"/>
-        </w:rPr>
-      </w:pPr>
-    </w:p>
+    <w:p/>
     <w:p>
       <w:pPr>
         <w:pStyle w:val="2"/>
@@ -12287,13 +12232,7 @@
             </w:tcMar>
             <w:hideMark/>
           </w:tcPr>
-          <w:p>
-            <w:pPr>
-              <w:rPr>
-                <w:rFonts w:hint="eastAsia"/>
-              </w:rPr>
-            </w:pPr>
-          </w:p>
+          <w:p/>
         </w:tc>
       </w:tr>
       <w:tr>
@@ -12512,13 +12451,7 @@
         </w:tc>
       </w:tr>
     </w:tbl>
-    <w:p>
-      <w:pPr>
-        <w:rPr>
-          <w:rFonts w:hint="eastAsia"/>
-        </w:rPr>
-      </w:pPr>
-    </w:p>
+    <w:p/>
     <w:p>
       <w:pPr>
         <w:pStyle w:val="2"/>
@@ -12607,13 +12540,7 @@
             </w:tcMar>
             <w:hideMark/>
           </w:tcPr>
-          <w:p>
-            <w:pPr>
-              <w:rPr>
-                <w:rFonts w:hint="eastAsia"/>
-              </w:rPr>
-            </w:pPr>
-          </w:p>
+          <w:p/>
         </w:tc>
       </w:tr>
       <w:tr>
@@ -12640,6 +12567,7 @@
               <w:rPr>
                 <w:rFonts w:hint="eastAsia"/>
               </w:rPr>
+              <w:lastRenderedPageBreak/>
               <w:t>条件</w:t>
             </w:r>
           </w:p>
@@ -12771,7 +12699,6 @@
               <w:rPr>
                 <w:rFonts w:hint="eastAsia"/>
               </w:rPr>
-              <w:lastRenderedPageBreak/>
               <w:t>1</w:t>
             </w:r>
           </w:p>
@@ -12833,13 +12760,7 @@
         </w:tc>
       </w:tr>
     </w:tbl>
-    <w:p>
-      <w:pPr>
-        <w:rPr>
-          <w:rFonts w:hint="eastAsia"/>
-        </w:rPr>
-      </w:pPr>
-    </w:p>
+    <w:p/>
     <w:p>
       <w:pPr>
         <w:pStyle w:val="1"/>
@@ -12939,13 +12860,7 @@
             </w:tcMar>
             <w:hideMark/>
           </w:tcPr>
-          <w:p>
-            <w:pPr>
-              <w:rPr>
-                <w:rFonts w:hint="eastAsia"/>
-              </w:rPr>
-            </w:pPr>
-          </w:p>
+          <w:p/>
         </w:tc>
       </w:tr>
       <w:tr>
@@ -13164,13 +13079,7 @@
         </w:tc>
       </w:tr>
     </w:tbl>
-    <w:p>
-      <w:pPr>
-        <w:rPr>
-          <w:rFonts w:hint="eastAsia"/>
-        </w:rPr>
-      </w:pPr>
-    </w:p>
+    <w:p/>
     <w:p>
       <w:pPr>
         <w:pStyle w:val="2"/>
@@ -13259,13 +13168,7 @@
             </w:tcMar>
             <w:hideMark/>
           </w:tcPr>
-          <w:p>
-            <w:pPr>
-              <w:rPr>
-                <w:rFonts w:hint="eastAsia"/>
-              </w:rPr>
-            </w:pPr>
-          </w:p>
+          <w:p/>
         </w:tc>
       </w:tr>
       <w:tr>
@@ -13484,13 +13387,7 @@
         </w:tc>
       </w:tr>
     </w:tbl>
-    <w:p>
-      <w:pPr>
-        <w:rPr>
-          <w:rFonts w:hint="eastAsia"/>
-        </w:rPr>
-      </w:pPr>
-    </w:p>
+    <w:p/>
     <w:p>
       <w:pPr>
         <w:pStyle w:val="2"/>
@@ -13579,13 +13476,7 @@
             </w:tcMar>
             <w:hideMark/>
           </w:tcPr>
-          <w:p>
-            <w:pPr>
-              <w:rPr>
-                <w:rFonts w:hint="eastAsia"/>
-              </w:rPr>
-            </w:pPr>
-          </w:p>
+          <w:p/>
         </w:tc>
       </w:tr>
       <w:tr>
@@ -13804,13 +13695,7 @@
         </w:tc>
       </w:tr>
     </w:tbl>
-    <w:p>
-      <w:pPr>
-        <w:rPr>
-          <w:rFonts w:hint="eastAsia"/>
-        </w:rPr>
-      </w:pPr>
-    </w:p>
+    <w:p/>
     <w:p>
       <w:pPr>
         <w:pStyle w:val="2"/>
@@ -13877,6 +13762,7 @@
               <w:rPr>
                 <w:rFonts w:hint="eastAsia"/>
               </w:rPr>
+              <w:lastRenderedPageBreak/>
               <w:t>用例名称</w:t>
             </w:r>
           </w:p>
@@ -13900,11 +13786,6 @@
             <w:hideMark/>
           </w:tcPr>
           <w:p>
-            <w:pPr>
-              <w:rPr>
-                <w:rFonts w:hint="eastAsia"/>
-              </w:rPr>
-            </w:pPr>
             <w:r>
               <w:rPr>
                 <w:rFonts w:hint="eastAsia"/>
@@ -13938,7 +13819,6 @@
               <w:rPr>
                 <w:rFonts w:hint="eastAsia"/>
               </w:rPr>
-              <w:lastRenderedPageBreak/>
               <w:t>条件</w:t>
             </w:r>
           </w:p>
@@ -14131,13 +14011,7 @@
         </w:tc>
       </w:tr>
     </w:tbl>
-    <w:p>
-      <w:pPr>
-        <w:rPr>
-          <w:rFonts w:hint="eastAsia"/>
-        </w:rPr>
-      </w:pPr>
-    </w:p>
+    <w:p/>
     <w:sectPr>
       <w:pgSz w:w="11906" w:h="16838"/>
       <w:pgMar w:top="1440" w:right="1800" w:bottom="1440" w:left="1800" w:header="851" w:footer="992" w:gutter="0"/>
@@ -14624,6 +14498,7 @@
   <w:style w:type="character" w:default="1" w:styleId="a0">
     <w:name w:val="Default Paragraph Font"/>
     <w:uiPriority w:val="1"/>
+    <w:semiHidden/>
     <w:unhideWhenUsed/>
   </w:style>
   <w:style w:type="table" w:default="1" w:styleId="a1">
